--- a/subjects/resources/2/os/LR1.docx
+++ b/subjects/resources/2/os/LR1.docx
@@ -1,6 +1,6 @@
 
 <file path=word/document.xml><?xml version="1.0" encoding="utf-8"?>
-<w:document xmlns:wpc="http://schemas.microsoft.com/office/word/2010/wordprocessingCanvas" xmlns:mc="http://schemas.openxmlformats.org/markup-compatibility/2006" xmlns:o="urn:schemas-microsoft-com:office:office" xmlns:r="http://schemas.openxmlformats.org/officeDocument/2006/relationships" xmlns:m="http://schemas.openxmlformats.org/officeDocument/2006/math" xmlns:v="urn:schemas-microsoft-com:vml" xmlns:wp14="http://schemas.microsoft.com/office/word/2010/wordprocessingDrawing" xmlns:wp="http://schemas.openxmlformats.org/drawingml/2006/wordprocessingDrawing" xmlns:w10="urn:schemas-microsoft-com:office:word" xmlns:w="http://schemas.openxmlformats.org/wordprocessingml/2006/main" xmlns:w14="http://schemas.microsoft.com/office/word/2010/wordml" xmlns:w15="http://schemas.microsoft.com/office/word/2012/wordml" xmlns:wpg="http://schemas.microsoft.com/office/word/2010/wordprocessingGroup" xmlns:wpi="http://schemas.microsoft.com/office/word/2010/wordprocessingInk" xmlns:wne="http://schemas.microsoft.com/office/word/2006/wordml" xmlns:wps="http://schemas.microsoft.com/office/word/2010/wordprocessingShape" mc:Ignorable="w14 w15 wp14">
+<w:document xmlns:wpc="http://schemas.microsoft.com/office/word/2010/wordprocessingCanvas" xmlns:mc="http://schemas.openxmlformats.org/markup-compatibility/2006" xmlns:o="urn:schemas-microsoft-com:office:office" xmlns:r="http://schemas.openxmlformats.org/officeDocument/2006/relationships" xmlns:m="http://schemas.openxmlformats.org/officeDocument/2006/math" xmlns:v="urn:schemas-microsoft-com:vml" xmlns:wp14="http://schemas.microsoft.com/office/word/2010/wordprocessingDrawing" xmlns:wp="http://schemas.openxmlformats.org/drawingml/2006/wordprocessingDrawing" xmlns:w10="urn:schemas-microsoft-com:office:word" xmlns:w="http://schemas.openxmlformats.org/wordprocessingml/2006/main" xmlns:w14="http://schemas.microsoft.com/office/word/2010/wordml" xmlns:wpg="http://schemas.microsoft.com/office/word/2010/wordprocessingGroup" xmlns:wpi="http://schemas.microsoft.com/office/word/2010/wordprocessingInk" xmlns:wne="http://schemas.microsoft.com/office/word/2006/wordml" xmlns:wps="http://schemas.microsoft.com/office/word/2010/wordprocessingShape" mc:Ignorable="w14 wp14">
   <w:body>
     <w:p>
       <w:pPr>
@@ -15,6 +15,8 @@
           <w:lang w:eastAsia="ru-RU"/>
         </w:rPr>
       </w:pPr>
+      <w:bookmarkStart w:id="0" w:name="_GoBack"/>
+      <w:bookmarkEnd w:id="0"/>
       <w:r>
         <w:rPr>
           <w:rFonts w:ascii="Georgia" w:eastAsia="Times New Roman" w:hAnsi="Georgia" w:cs="Tahoma"/>
@@ -1297,67 +1299,7 @@
           <w:sz w:val="24"/>
           <w:szCs w:val="24"/>
         </w:rPr>
-        <w:t xml:space="preserve">Ознакомиться с операционной системой </w:t>
-      </w:r>
-      <w:proofErr w:type="spellStart"/>
-      <w:r>
-        <w:rPr>
-          <w:rFonts w:ascii="Georgia" w:hAnsi="Georgia"/>
-          <w:color w:val="000000" w:themeColor="text1"/>
-          <w:sz w:val="24"/>
-          <w:szCs w:val="24"/>
-        </w:rPr>
-        <w:t>Unix</w:t>
-      </w:r>
-      <w:proofErr w:type="spellEnd"/>
-      <w:r>
-        <w:rPr>
-          <w:rFonts w:ascii="Georgia" w:hAnsi="Georgia"/>
-          <w:color w:val="000000" w:themeColor="text1"/>
-          <w:sz w:val="24"/>
-          <w:szCs w:val="24"/>
-        </w:rPr>
-        <w:t xml:space="preserve">, получить практические навыки работы в наиболее распространенном командном интерпретаторе </w:t>
-      </w:r>
-      <w:proofErr w:type="spellStart"/>
-      <w:r>
-        <w:rPr>
-          <w:rFonts w:ascii="Georgia" w:hAnsi="Georgia"/>
-          <w:color w:val="000000" w:themeColor="text1"/>
-          <w:sz w:val="24"/>
-          <w:szCs w:val="24"/>
-        </w:rPr>
-        <w:t>bash</w:t>
-      </w:r>
-      <w:proofErr w:type="spellEnd"/>
-      <w:r>
-        <w:rPr>
-          <w:rFonts w:ascii="Georgia" w:hAnsi="Georgia"/>
-          <w:color w:val="000000" w:themeColor="text1"/>
-          <w:sz w:val="24"/>
-          <w:szCs w:val="24"/>
-        </w:rPr>
-        <w:t xml:space="preserve">, изучить принципы организации файловой системы </w:t>
-      </w:r>
-      <w:proofErr w:type="spellStart"/>
-      <w:r>
-        <w:rPr>
-          <w:rFonts w:ascii="Georgia" w:hAnsi="Georgia"/>
-          <w:color w:val="000000" w:themeColor="text1"/>
-          <w:sz w:val="24"/>
-          <w:szCs w:val="24"/>
-        </w:rPr>
-        <w:t>Unix</w:t>
-      </w:r>
-      <w:proofErr w:type="spellEnd"/>
-      <w:r>
-        <w:rPr>
-          <w:rFonts w:ascii="Georgia" w:hAnsi="Georgia"/>
-          <w:color w:val="000000" w:themeColor="text1"/>
-          <w:sz w:val="24"/>
-          <w:szCs w:val="24"/>
-        </w:rPr>
-        <w:t xml:space="preserve"> и базовых команд управления файлами. </w:t>
+        <w:t xml:space="preserve">Ознакомиться с операционной системой Unix, получить практические навыки работы в наиболее распространенном командном интерпретаторе bash, изучить принципы организации файловой системы Unix и базовых команд управления файлами. </w:t>
       </w:r>
     </w:p>
     <w:p>
@@ -1391,107 +1333,25 @@
         </w:rPr>
         <w:t>Задание</w:t>
       </w:r>
-      <w:bookmarkStart w:id="0" w:name="_GoBack"/>
-      <w:bookmarkEnd w:id="0"/>
-    </w:p>
-    <w:p>
-      <w:pPr>
-        <w:ind w:left="-567"/>
-        <w:rPr>
-          <w:rFonts w:ascii="Georgia" w:hAnsi="Georgia"/>
-          <w:color w:val="000000" w:themeColor="text1"/>
-          <w:sz w:val="24"/>
-          <w:szCs w:val="24"/>
-        </w:rPr>
-      </w:pPr>
-      <w:r>
-        <w:rPr>
-          <w:rFonts w:ascii="Georgia" w:hAnsi="Georgia"/>
-          <w:color w:val="000000" w:themeColor="text1"/>
-          <w:sz w:val="24"/>
-          <w:szCs w:val="24"/>
-        </w:rPr>
-        <w:t xml:space="preserve">Осуществить в локальной сети с помощью программы </w:t>
-      </w:r>
-      <w:proofErr w:type="spellStart"/>
-      <w:r>
-        <w:rPr>
-          <w:rFonts w:ascii="Georgia" w:hAnsi="Georgia"/>
-          <w:color w:val="000000" w:themeColor="text1"/>
-          <w:sz w:val="24"/>
-          <w:szCs w:val="24"/>
-        </w:rPr>
-        <w:t>PuTTY</w:t>
-      </w:r>
-      <w:proofErr w:type="spellEnd"/>
-      <w:r>
-        <w:rPr>
-          <w:rFonts w:ascii="Georgia" w:hAnsi="Georgia"/>
-          <w:color w:val="000000" w:themeColor="text1"/>
-          <w:sz w:val="24"/>
-          <w:szCs w:val="24"/>
-        </w:rPr>
-        <w:t xml:space="preserve"> через протокол </w:t>
-      </w:r>
-      <w:proofErr w:type="spellStart"/>
-      <w:r>
-        <w:rPr>
-          <w:rFonts w:ascii="Georgia" w:hAnsi="Georgia"/>
-          <w:color w:val="000000" w:themeColor="text1"/>
-          <w:sz w:val="24"/>
-          <w:szCs w:val="24"/>
-        </w:rPr>
-        <w:t>ssh</w:t>
-      </w:r>
-      <w:proofErr w:type="spellEnd"/>
-      <w:r>
-        <w:rPr>
-          <w:rFonts w:ascii="Georgia" w:hAnsi="Georgia"/>
-          <w:color w:val="000000" w:themeColor="text1"/>
-          <w:sz w:val="24"/>
-          <w:szCs w:val="24"/>
-        </w:rPr>
-        <w:t xml:space="preserve"> доступ к удаленному компьютеру (необходимые данные для доступа указывает преподаватель) под управлением ОС </w:t>
-      </w:r>
-      <w:proofErr w:type="spellStart"/>
-      <w:r>
-        <w:rPr>
-          <w:rFonts w:ascii="Georgia" w:hAnsi="Georgia"/>
-          <w:color w:val="000000" w:themeColor="text1"/>
-          <w:sz w:val="24"/>
-          <w:szCs w:val="24"/>
-        </w:rPr>
-        <w:t>Linux</w:t>
-      </w:r>
-      <w:proofErr w:type="spellEnd"/>
-      <w:r>
-        <w:rPr>
-          <w:rFonts w:ascii="Georgia" w:hAnsi="Georgia"/>
-          <w:color w:val="000000" w:themeColor="text1"/>
-          <w:sz w:val="24"/>
-          <w:szCs w:val="24"/>
-        </w:rPr>
-        <w:t xml:space="preserve"> в консольном режиме. Ознакомиться с перечнем основных команд, используемых пользователями ОС </w:t>
-      </w:r>
-      <w:proofErr w:type="spellStart"/>
-      <w:r>
-        <w:rPr>
-          <w:rFonts w:ascii="Georgia" w:hAnsi="Georgia"/>
-          <w:color w:val="000000" w:themeColor="text1"/>
-          <w:sz w:val="24"/>
-          <w:szCs w:val="24"/>
-        </w:rPr>
-        <w:t>Linux</w:t>
-      </w:r>
-      <w:proofErr w:type="spellEnd"/>
-      <w:r>
-        <w:rPr>
-          <w:rFonts w:ascii="Georgia" w:hAnsi="Georgia"/>
-          <w:color w:val="000000" w:themeColor="text1"/>
-          <w:sz w:val="24"/>
-          <w:szCs w:val="24"/>
-        </w:rPr>
-        <w:t xml:space="preserve"> при работе в системе.</w:t>
+    </w:p>
+    <w:p>
+      <w:pPr>
+        <w:ind w:left="-567"/>
+        <w:rPr>
+          <w:rFonts w:ascii="Georgia" w:hAnsi="Georgia"/>
+          <w:color w:val="000000" w:themeColor="text1"/>
+          <w:sz w:val="24"/>
+          <w:szCs w:val="24"/>
+        </w:rPr>
+      </w:pPr>
+      <w:r>
+        <w:rPr>
+          <w:rFonts w:ascii="Georgia" w:hAnsi="Georgia"/>
+          <w:color w:val="000000" w:themeColor="text1"/>
+          <w:sz w:val="24"/>
+          <w:szCs w:val="24"/>
+        </w:rPr>
+        <w:t>Осуществить в локальной сети с помощью программы PuTTY через протокол ssh доступ к удаленному компьютеру (необходимые данные для доступа указывает преподаватель) под управлением ОС Linux в консольном режиме. Ознакомиться с перечнем основных команд, используемых пользователями ОС Linux при работе в системе.</w:t>
       </w:r>
     </w:p>
     <w:p>
@@ -1782,7 +1642,6 @@
               </w:rPr>
               <w:t> </w:t>
             </w:r>
-            <w:proofErr w:type="spellStart"/>
             <w:r>
               <w:rPr>
                 <w:rStyle w:val="bluecode"/>
@@ -1794,7 +1653,6 @@
               </w:rPr>
               <w:t>man</w:t>
             </w:r>
-            <w:proofErr w:type="spellEnd"/>
             <w:r>
               <w:rPr>
                 <w:rStyle w:val="apple-converted-space"/>
@@ -1901,7 +1759,6 @@
         </w:rPr>
         <w:br/>
       </w:r>
-      <w:proofErr w:type="gramStart"/>
       <w:r>
         <w:rPr>
           <w:rFonts w:ascii="Georgia" w:hAnsi="Georgia" w:cs="Arial"/>
@@ -1915,7 +1772,6 @@
         </w:rPr>
         <w:t>echo</w:t>
       </w:r>
-      <w:proofErr w:type="gramEnd"/>
       <w:r>
         <w:rPr>
           <w:rStyle w:val="apple-converted-space"/>
@@ -1990,7 +1846,7 @@
                     </pic:cNvPicPr>
                   </pic:nvPicPr>
                   <pic:blipFill>
-                    <a:blip r:embed="rId5">
+                    <a:blip r:embed="rId6">
                       <a:extLst>
                         <a:ext uri="{28A0092B-C50C-407E-A947-70E740481C1C}">
                           <a14:useLocalDpi xmlns:a14="http://schemas.microsoft.com/office/drawing/2010/main" val="0"/>
@@ -2085,7 +1941,6 @@
         </w:rPr>
         <w:t xml:space="preserve"> </w:t>
       </w:r>
-      <w:proofErr w:type="spellStart"/>
       <w:r>
         <w:rPr>
           <w:rFonts w:ascii="Georgia" w:hAnsi="Georgia"/>
@@ -2096,7 +1951,6 @@
         </w:rPr>
         <w:t>find</w:t>
       </w:r>
-      <w:proofErr w:type="spellEnd"/>
       <w:r>
         <w:rPr>
           <w:rFonts w:ascii="Georgia" w:hAnsi="Georgia"/>
@@ -2143,7 +1997,7 @@
                     </pic:cNvPicPr>
                   </pic:nvPicPr>
                   <pic:blipFill>
-                    <a:blip r:embed="rId6">
+                    <a:blip r:embed="rId7">
                       <a:extLst>
                         <a:ext uri="{28A0092B-C50C-407E-A947-70E740481C1C}">
                           <a14:useLocalDpi xmlns:a14="http://schemas.microsoft.com/office/drawing/2010/main" val="0"/>
@@ -2253,7 +2107,7 @@
                     </pic:cNvPicPr>
                   </pic:nvPicPr>
                   <pic:blipFill>
-                    <a:blip r:embed="rId7">
+                    <a:blip r:embed="rId8">
                       <a:extLst>
                         <a:ext uri="{28A0092B-C50C-407E-A947-70E740481C1C}">
                           <a14:useLocalDpi xmlns:a14="http://schemas.microsoft.com/office/drawing/2010/main" val="0"/>
@@ -2319,219 +2173,55 @@
           <w:sz w:val="24"/>
           <w:szCs w:val="24"/>
         </w:rPr>
-        <w:t xml:space="preserve">Ознакомиться с командами определения прав доступа к файлам и их изменения (команды </w:t>
-      </w:r>
-      <w:proofErr w:type="spellStart"/>
-      <w:r>
-        <w:rPr>
-          <w:rFonts w:ascii="Georgia" w:hAnsi="Georgia"/>
+        <w:t>Ознакомиться с командами определения прав доступа к файлам и их изменения (команды id, groups, ls -l, stat, chmod, chown, chgrp, umask).</w:t>
+      </w:r>
+      <w:r>
+        <w:t xml:space="preserve"> </w:t>
+      </w:r>
+      <w:r>
+        <w:br/>
+      </w:r>
+      <w:r>
+        <w:br/>
+      </w:r>
+      <w:r>
+        <w:rPr>
+          <w:rFonts w:ascii="Georgia" w:hAnsi="Georgia"/>
+          <w:b/>
           <w:color w:val="000000" w:themeColor="text1"/>
           <w:sz w:val="24"/>
           <w:szCs w:val="24"/>
         </w:rPr>
         <w:t>id</w:t>
       </w:r>
-      <w:proofErr w:type="spellEnd"/>
-      <w:r>
-        <w:rPr>
-          <w:rFonts w:ascii="Georgia" w:hAnsi="Georgia"/>
-          <w:color w:val="000000" w:themeColor="text1"/>
-          <w:sz w:val="24"/>
-          <w:szCs w:val="24"/>
-        </w:rPr>
-        <w:t xml:space="preserve">, </w:t>
-      </w:r>
-      <w:proofErr w:type="spellStart"/>
-      <w:r>
-        <w:rPr>
-          <w:rFonts w:ascii="Georgia" w:hAnsi="Georgia"/>
+      <w:r>
+        <w:rPr>
+          <w:rFonts w:ascii="Georgia" w:hAnsi="Georgia"/>
+          <w:color w:val="000000" w:themeColor="text1"/>
+          <w:sz w:val="24"/>
+          <w:szCs w:val="24"/>
+        </w:rPr>
+        <w:t xml:space="preserve"> — выводит UID и GID</w:t>
+      </w:r>
+      <w:r>
+        <w:rPr>
+          <w:rFonts w:ascii="Georgia" w:hAnsi="Georgia"/>
+          <w:color w:val="000000" w:themeColor="text1"/>
+          <w:sz w:val="24"/>
+          <w:szCs w:val="24"/>
+        </w:rPr>
+        <w:br/>
+      </w:r>
+      <w:r>
+        <w:rPr>
+          <w:rFonts w:ascii="Georgia" w:hAnsi="Georgia"/>
+          <w:b/>
           <w:color w:val="000000" w:themeColor="text1"/>
           <w:sz w:val="24"/>
           <w:szCs w:val="24"/>
         </w:rPr>
         <w:t>groups</w:t>
       </w:r>
-      <w:proofErr w:type="spellEnd"/>
-      <w:r>
-        <w:rPr>
-          <w:rFonts w:ascii="Georgia" w:hAnsi="Georgia"/>
-          <w:color w:val="000000" w:themeColor="text1"/>
-          <w:sz w:val="24"/>
-          <w:szCs w:val="24"/>
-        </w:rPr>
-        <w:t xml:space="preserve">, </w:t>
-      </w:r>
-      <w:proofErr w:type="spellStart"/>
-      <w:r>
-        <w:rPr>
-          <w:rFonts w:ascii="Georgia" w:hAnsi="Georgia"/>
-          <w:color w:val="000000" w:themeColor="text1"/>
-          <w:sz w:val="24"/>
-          <w:szCs w:val="24"/>
-        </w:rPr>
-        <w:t>ls</w:t>
-      </w:r>
-      <w:proofErr w:type="spellEnd"/>
-      <w:r>
-        <w:rPr>
-          <w:rFonts w:ascii="Georgia" w:hAnsi="Georgia"/>
-          <w:color w:val="000000" w:themeColor="text1"/>
-          <w:sz w:val="24"/>
-          <w:szCs w:val="24"/>
-        </w:rPr>
-        <w:t xml:space="preserve"> -l, </w:t>
-      </w:r>
-      <w:proofErr w:type="spellStart"/>
-      <w:r>
-        <w:rPr>
-          <w:rFonts w:ascii="Georgia" w:hAnsi="Georgia"/>
-          <w:color w:val="000000" w:themeColor="text1"/>
-          <w:sz w:val="24"/>
-          <w:szCs w:val="24"/>
-        </w:rPr>
-        <w:t>stat</w:t>
-      </w:r>
-      <w:proofErr w:type="spellEnd"/>
-      <w:r>
-        <w:rPr>
-          <w:rFonts w:ascii="Georgia" w:hAnsi="Georgia"/>
-          <w:color w:val="000000" w:themeColor="text1"/>
-          <w:sz w:val="24"/>
-          <w:szCs w:val="24"/>
-        </w:rPr>
-        <w:t xml:space="preserve">, </w:t>
-      </w:r>
-      <w:proofErr w:type="spellStart"/>
-      <w:r>
-        <w:rPr>
-          <w:rFonts w:ascii="Georgia" w:hAnsi="Georgia"/>
-          <w:color w:val="000000" w:themeColor="text1"/>
-          <w:sz w:val="24"/>
-          <w:szCs w:val="24"/>
-        </w:rPr>
-        <w:t>chmod</w:t>
-      </w:r>
-      <w:proofErr w:type="spellEnd"/>
-      <w:r>
-        <w:rPr>
-          <w:rFonts w:ascii="Georgia" w:hAnsi="Georgia"/>
-          <w:color w:val="000000" w:themeColor="text1"/>
-          <w:sz w:val="24"/>
-          <w:szCs w:val="24"/>
-        </w:rPr>
-        <w:t xml:space="preserve">, </w:t>
-      </w:r>
-      <w:proofErr w:type="spellStart"/>
-      <w:r>
-        <w:rPr>
-          <w:rFonts w:ascii="Georgia" w:hAnsi="Georgia"/>
-          <w:color w:val="000000" w:themeColor="text1"/>
-          <w:sz w:val="24"/>
-          <w:szCs w:val="24"/>
-        </w:rPr>
-        <w:t>chown</w:t>
-      </w:r>
-      <w:proofErr w:type="spellEnd"/>
-      <w:r>
-        <w:rPr>
-          <w:rFonts w:ascii="Georgia" w:hAnsi="Georgia"/>
-          <w:color w:val="000000" w:themeColor="text1"/>
-          <w:sz w:val="24"/>
-          <w:szCs w:val="24"/>
-        </w:rPr>
-        <w:t xml:space="preserve">, </w:t>
-      </w:r>
-      <w:proofErr w:type="spellStart"/>
-      <w:r>
-        <w:rPr>
-          <w:rFonts w:ascii="Georgia" w:hAnsi="Georgia"/>
-          <w:color w:val="000000" w:themeColor="text1"/>
-          <w:sz w:val="24"/>
-          <w:szCs w:val="24"/>
-        </w:rPr>
-        <w:t>chgrp</w:t>
-      </w:r>
-      <w:proofErr w:type="spellEnd"/>
-      <w:r>
-        <w:rPr>
-          <w:rFonts w:ascii="Georgia" w:hAnsi="Georgia"/>
-          <w:color w:val="000000" w:themeColor="text1"/>
-          <w:sz w:val="24"/>
-          <w:szCs w:val="24"/>
-        </w:rPr>
-        <w:t xml:space="preserve">, </w:t>
-      </w:r>
-      <w:proofErr w:type="spellStart"/>
-      <w:r>
-        <w:rPr>
-          <w:rFonts w:ascii="Georgia" w:hAnsi="Georgia"/>
-          <w:color w:val="000000" w:themeColor="text1"/>
-          <w:sz w:val="24"/>
-          <w:szCs w:val="24"/>
-        </w:rPr>
-        <w:t>umask</w:t>
-      </w:r>
-      <w:proofErr w:type="spellEnd"/>
-      <w:r>
-        <w:rPr>
-          <w:rFonts w:ascii="Georgia" w:hAnsi="Georgia"/>
-          <w:color w:val="000000" w:themeColor="text1"/>
-          <w:sz w:val="24"/>
-          <w:szCs w:val="24"/>
-        </w:rPr>
-        <w:t>).</w:t>
-      </w:r>
-      <w:r>
-        <w:t xml:space="preserve"> </w:t>
-      </w:r>
-      <w:r>
-        <w:br/>
-      </w:r>
-      <w:r>
-        <w:br/>
-      </w:r>
-      <w:proofErr w:type="spellStart"/>
-      <w:r>
-        <w:rPr>
-          <w:rFonts w:ascii="Georgia" w:hAnsi="Georgia"/>
-          <w:b/>
-          <w:color w:val="000000" w:themeColor="text1"/>
-          <w:sz w:val="24"/>
-          <w:szCs w:val="24"/>
-        </w:rPr>
-        <w:t>id</w:t>
-      </w:r>
-      <w:proofErr w:type="spellEnd"/>
-      <w:r>
-        <w:rPr>
-          <w:rFonts w:ascii="Georgia" w:hAnsi="Georgia"/>
-          <w:color w:val="000000" w:themeColor="text1"/>
-          <w:sz w:val="24"/>
-          <w:szCs w:val="24"/>
-        </w:rPr>
-        <w:t xml:space="preserve"> — выводит UID и GID</w:t>
-      </w:r>
-      <w:r>
-        <w:rPr>
-          <w:rFonts w:ascii="Georgia" w:hAnsi="Georgia"/>
-          <w:color w:val="000000" w:themeColor="text1"/>
-          <w:sz w:val="24"/>
-          <w:szCs w:val="24"/>
-        </w:rPr>
-        <w:br/>
-      </w:r>
-      <w:proofErr w:type="spellStart"/>
-      <w:r>
-        <w:rPr>
-          <w:rFonts w:ascii="Georgia" w:hAnsi="Georgia"/>
-          <w:b/>
-          <w:color w:val="000000" w:themeColor="text1"/>
-          <w:sz w:val="24"/>
-          <w:szCs w:val="24"/>
-        </w:rPr>
-        <w:t>groups</w:t>
-      </w:r>
-      <w:proofErr w:type="spellEnd"/>
       <w:r>
         <w:rPr>
           <w:rFonts w:ascii="Georgia" w:hAnsi="Georgia"/>
@@ -2626,7 +2316,7 @@
                     </pic:cNvPicPr>
                   </pic:nvPicPr>
                   <pic:blipFill>
-                    <a:blip r:embed="rId8">
+                    <a:blip r:embed="rId9">
                       <a:extLst>
                         <a:ext uri="{28A0092B-C50C-407E-A947-70E740481C1C}">
                           <a14:useLocalDpi xmlns:a14="http://schemas.microsoft.com/office/drawing/2010/main" val="0"/>
@@ -2694,7 +2384,7 @@
                     </pic:cNvPicPr>
                   </pic:nvPicPr>
                   <pic:blipFill>
-                    <a:blip r:embed="rId9">
+                    <a:blip r:embed="rId10">
                       <a:extLst>
                         <a:ext uri="{28A0092B-C50C-407E-A947-70E740481C1C}">
                           <a14:useLocalDpi xmlns:a14="http://schemas.microsoft.com/office/drawing/2010/main" val="0"/>
@@ -2745,7 +2435,6 @@
         </w:rPr>
         <w:br/>
       </w:r>
-      <w:proofErr w:type="spellStart"/>
       <w:r>
         <w:rPr>
           <w:rFonts w:ascii="Georgia" w:hAnsi="Georgia"/>
@@ -2756,7 +2445,6 @@
         </w:rPr>
         <w:t>chmod</w:t>
       </w:r>
-      <w:proofErr w:type="spellEnd"/>
       <w:r>
         <w:rPr>
           <w:rFonts w:ascii="Georgia" w:hAnsi="Georgia"/>
@@ -2775,7 +2463,6 @@
         </w:rPr>
         <w:br/>
       </w:r>
-      <w:proofErr w:type="spellStart"/>
       <w:r>
         <w:rPr>
           <w:rFonts w:ascii="Georgia" w:hAnsi="Georgia"/>
@@ -2786,25 +2473,14 @@
         </w:rPr>
         <w:t>stat</w:t>
       </w:r>
-      <w:proofErr w:type="spellEnd"/>
-      <w:r>
-        <w:rPr>
-          <w:rFonts w:ascii="Georgia" w:hAnsi="Georgia"/>
-          <w:color w:val="000000" w:themeColor="text1"/>
-          <w:sz w:val="24"/>
-          <w:szCs w:val="24"/>
-        </w:rPr>
-        <w:t xml:space="preserve"> выводит информацию о файле (размер, права доступа, </w:t>
-      </w:r>
-      <w:proofErr w:type="gramStart"/>
-      <w:r>
-        <w:rPr>
-          <w:rFonts w:ascii="Georgia" w:hAnsi="Georgia"/>
-          <w:color w:val="000000" w:themeColor="text1"/>
-          <w:sz w:val="24"/>
-          <w:szCs w:val="24"/>
-        </w:rPr>
-        <w:t>штампы</w:t>
+      <w:r>
+        <w:rPr>
+          <w:rFonts w:ascii="Georgia" w:hAnsi="Georgia"/>
+          <w:color w:val="000000" w:themeColor="text1"/>
+          <w:sz w:val="24"/>
+          <w:szCs w:val="24"/>
+        </w:rPr>
+        <w:t xml:space="preserve"> выводит информацию о файле (размер, права доступа, штампы</w:t>
       </w:r>
       <w:r>
         <w:rPr>
@@ -2860,7 +2536,7 @@
                     </pic:cNvPicPr>
                   </pic:nvPicPr>
                   <pic:blipFill>
-                    <a:blip r:embed="rId10">
+                    <a:blip r:embed="rId11">
                       <a:extLst>
                         <a:ext uri="{28A0092B-C50C-407E-A947-70E740481C1C}">
                           <a14:useLocalDpi xmlns:a14="http://schemas.microsoft.com/office/drawing/2010/main" val="0"/>
@@ -2909,7 +2585,6 @@
         </w:rPr>
         <w:br/>
       </w:r>
-      <w:proofErr w:type="spellStart"/>
       <w:r>
         <w:rPr>
           <w:rFonts w:ascii="Georgia" w:hAnsi="Georgia"/>
@@ -2920,8 +2595,6 @@
         </w:rPr>
         <w:t>chown</w:t>
       </w:r>
-      <w:proofErr w:type="spellEnd"/>
-      <w:proofErr w:type="gramEnd"/>
       <w:r>
         <w:rPr>
           <w:rFonts w:ascii="Georgia" w:hAnsi="Georgia"/>
@@ -2979,7 +2652,7 @@
                     </pic:cNvPicPr>
                   </pic:nvPicPr>
                   <pic:blipFill>
-                    <a:blip r:embed="rId11">
+                    <a:blip r:embed="rId12">
                       <a:extLst>
                         <a:ext uri="{28A0092B-C50C-407E-A947-70E740481C1C}">
                           <a14:useLocalDpi xmlns:a14="http://schemas.microsoft.com/office/drawing/2010/main" val="0"/>
@@ -3029,7 +2702,6 @@
         </w:rPr>
         <w:br/>
       </w:r>
-      <w:proofErr w:type="spellStart"/>
       <w:r>
         <w:rPr>
           <w:rFonts w:ascii="Georgia" w:hAnsi="Georgia"/>
@@ -3040,7 +2712,6 @@
         </w:rPr>
         <w:t>chgrp</w:t>
       </w:r>
-      <w:proofErr w:type="spellEnd"/>
       <w:r>
         <w:rPr>
           <w:rFonts w:ascii="Georgia" w:hAnsi="Georgia"/>
@@ -3113,7 +2784,7 @@
                     </pic:cNvPicPr>
                   </pic:nvPicPr>
                   <pic:blipFill>
-                    <a:blip r:embed="rId12">
+                    <a:blip r:embed="rId13">
                       <a:extLst>
                         <a:ext uri="{28A0092B-C50C-407E-A947-70E740481C1C}">
                           <a14:useLocalDpi xmlns:a14="http://schemas.microsoft.com/office/drawing/2010/main" val="0"/>
@@ -3154,7 +2825,6 @@
         </w:rPr>
         <w:br/>
       </w:r>
-      <w:proofErr w:type="spellStart"/>
       <w:r>
         <w:rPr>
           <w:rFonts w:ascii="Georgia" w:hAnsi="Georgia"/>
@@ -3166,7 +2836,6 @@
         <w:lastRenderedPageBreak/>
         <w:t>umask</w:t>
       </w:r>
-      <w:proofErr w:type="spellEnd"/>
       <w:r>
         <w:rPr>
           <w:rFonts w:ascii="Georgia" w:hAnsi="Georgia"/>
@@ -3224,7 +2893,7 @@
                     </pic:cNvPicPr>
                   </pic:nvPicPr>
                   <pic:blipFill>
-                    <a:blip r:embed="rId13">
+                    <a:blip r:embed="rId14">
                       <a:extLst>
                         <a:ext uri="{28A0092B-C50C-407E-A947-70E740481C1C}">
                           <a14:useLocalDpi xmlns:a14="http://schemas.microsoft.com/office/drawing/2010/main" val="0"/>
@@ -3287,47 +2956,7 @@
           <w:sz w:val="24"/>
           <w:szCs w:val="24"/>
         </w:rPr>
-        <w:t>Найти запись в файле /</w:t>
-      </w:r>
-      <w:proofErr w:type="spellStart"/>
-      <w:r>
-        <w:rPr>
-          <w:rFonts w:ascii="Georgia" w:hAnsi="Georgia"/>
-          <w:color w:val="000000" w:themeColor="text1"/>
-          <w:sz w:val="24"/>
-          <w:szCs w:val="24"/>
-        </w:rPr>
-        <w:t>etc</w:t>
-      </w:r>
-      <w:proofErr w:type="spellEnd"/>
-      <w:r>
-        <w:rPr>
-          <w:rFonts w:ascii="Georgia" w:hAnsi="Georgia"/>
-          <w:color w:val="000000" w:themeColor="text1"/>
-          <w:sz w:val="24"/>
-          <w:szCs w:val="24"/>
-        </w:rPr>
-        <w:t>/</w:t>
-      </w:r>
-      <w:proofErr w:type="spellStart"/>
-      <w:r>
-        <w:rPr>
-          <w:rFonts w:ascii="Georgia" w:hAnsi="Georgia"/>
-          <w:color w:val="000000" w:themeColor="text1"/>
-          <w:sz w:val="24"/>
-          <w:szCs w:val="24"/>
-        </w:rPr>
-        <w:t>passwd</w:t>
-      </w:r>
-      <w:proofErr w:type="spellEnd"/>
-      <w:r>
-        <w:rPr>
-          <w:rFonts w:ascii="Georgia" w:hAnsi="Georgia"/>
-          <w:color w:val="000000" w:themeColor="text1"/>
-          <w:sz w:val="24"/>
-          <w:szCs w:val="24"/>
-        </w:rPr>
-        <w:t>, соответствующую вашему регистрационному имени</w:t>
+        <w:t>Найти запись в файле /etc/passwd, соответствующую вашему регистрационному имени</w:t>
       </w:r>
       <w:r>
         <w:rPr>
@@ -3356,7 +2985,6 @@
         </w:rPr>
         <w:br/>
       </w:r>
-      <w:proofErr w:type="spellStart"/>
       <w:r>
         <w:rPr>
           <w:rFonts w:ascii="Georgia" w:hAnsi="Georgia"/>
@@ -3367,7 +2995,6 @@
         </w:rPr>
         <w:t>grep</w:t>
       </w:r>
-      <w:proofErr w:type="spellEnd"/>
       <w:r>
         <w:rPr>
           <w:rFonts w:ascii="Georgia" w:hAnsi="Georgia"/>
@@ -3422,7 +3049,7 @@
                     </pic:cNvPicPr>
                   </pic:nvPicPr>
                   <pic:blipFill>
-                    <a:blip r:embed="rId14">
+                    <a:blip r:embed="rId15">
                       <a:extLst>
                         <a:ext uri="{28A0092B-C50C-407E-A947-70E740481C1C}">
                           <a14:useLocalDpi xmlns:a14="http://schemas.microsoft.com/office/drawing/2010/main" val="0"/>
@@ -3485,39 +3112,8 @@
           <w:sz w:val="24"/>
           <w:szCs w:val="24"/>
         </w:rPr>
-        <w:t xml:space="preserve">Определить свой UID, узнать, к каким группам относится ваше регистрационное имя, объяснить вывод команд </w:t>
-      </w:r>
-      <w:proofErr w:type="spellStart"/>
-      <w:r>
-        <w:rPr>
-          <w:rFonts w:ascii="Georgia" w:hAnsi="Georgia"/>
-          <w:color w:val="000000" w:themeColor="text1"/>
-          <w:sz w:val="24"/>
-          <w:szCs w:val="24"/>
-        </w:rPr>
-        <w:t>id</w:t>
-      </w:r>
-      <w:proofErr w:type="spellEnd"/>
-      <w:r>
-        <w:rPr>
-          <w:rFonts w:ascii="Georgia" w:hAnsi="Georgia"/>
-          <w:color w:val="000000" w:themeColor="text1"/>
-          <w:sz w:val="24"/>
-          <w:szCs w:val="24"/>
-        </w:rPr>
-        <w:t xml:space="preserve">, </w:t>
-      </w:r>
-      <w:proofErr w:type="spellStart"/>
-      <w:r>
-        <w:rPr>
-          <w:rFonts w:ascii="Georgia" w:hAnsi="Georgia"/>
-          <w:color w:val="000000" w:themeColor="text1"/>
-          <w:sz w:val="24"/>
-          <w:szCs w:val="24"/>
-        </w:rPr>
-        <w:t>groups</w:t>
-      </w:r>
-      <w:proofErr w:type="spellEnd"/>
+        <w:t>Определить свой UID, узнать, к каким группам относится ваше регистрационное имя, объяснить вывод команд id, groups</w:t>
+      </w:r>
       <w:r>
         <w:rPr>
           <w:rFonts w:ascii="Georgia" w:hAnsi="Georgia"/>
@@ -3563,7 +3159,7 @@
                     </pic:cNvPicPr>
                   </pic:nvPicPr>
                   <pic:blipFill>
-                    <a:blip r:embed="rId15">
+                    <a:blip r:embed="rId16">
                       <a:extLst>
                         <a:ext uri="{28A0092B-C50C-407E-A947-70E740481C1C}">
                           <a14:useLocalDpi xmlns:a14="http://schemas.microsoft.com/office/drawing/2010/main" val="0"/>
@@ -3626,27 +3222,7 @@
           <w:sz w:val="24"/>
           <w:szCs w:val="24"/>
         </w:rPr>
-        <w:t xml:space="preserve">Определить список групп, в которые входит пользователь </w:t>
-      </w:r>
-      <w:proofErr w:type="spellStart"/>
-      <w:r>
-        <w:rPr>
-          <w:rFonts w:ascii="Georgia" w:hAnsi="Georgia"/>
-          <w:color w:val="000000" w:themeColor="text1"/>
-          <w:sz w:val="24"/>
-          <w:szCs w:val="24"/>
-        </w:rPr>
-        <w:t>root</w:t>
-      </w:r>
-      <w:proofErr w:type="spellEnd"/>
-      <w:r>
-        <w:rPr>
-          <w:rFonts w:ascii="Georgia" w:hAnsi="Georgia"/>
-          <w:color w:val="000000" w:themeColor="text1"/>
-          <w:sz w:val="24"/>
-          <w:szCs w:val="24"/>
-        </w:rPr>
-        <w:t>.</w:t>
+        <w:t>Определить список групп, в которые входит пользователь root.</w:t>
       </w:r>
       <w:r>
         <w:rPr>
@@ -3693,7 +3269,7 @@
                     </pic:cNvPicPr>
                   </pic:nvPicPr>
                   <pic:blipFill>
-                    <a:blip r:embed="rId16">
+                    <a:blip r:embed="rId17">
                       <a:extLst>
                         <a:ext uri="{28A0092B-C50C-407E-A947-70E740481C1C}">
                           <a14:useLocalDpi xmlns:a14="http://schemas.microsoft.com/office/drawing/2010/main" val="0"/>
@@ -3803,7 +3379,7 @@
                     </pic:cNvPicPr>
                   </pic:nvPicPr>
                   <pic:blipFill>
-                    <a:blip r:embed="rId17">
+                    <a:blip r:embed="rId18">
                       <a:extLst>
                         <a:ext uri="{28A0092B-C50C-407E-A947-70E740481C1C}">
                           <a14:useLocalDpi xmlns:a14="http://schemas.microsoft.com/office/drawing/2010/main" val="0"/>
@@ -3866,27 +3442,7 @@
           <w:sz w:val="24"/>
           <w:szCs w:val="24"/>
         </w:rPr>
-        <w:t xml:space="preserve">Определить значение </w:t>
-      </w:r>
-      <w:proofErr w:type="spellStart"/>
-      <w:r>
-        <w:rPr>
-          <w:rFonts w:ascii="Georgia" w:hAnsi="Georgia"/>
-          <w:color w:val="000000" w:themeColor="text1"/>
-          <w:sz w:val="24"/>
-          <w:szCs w:val="24"/>
-        </w:rPr>
-        <w:t>umask</w:t>
-      </w:r>
-      <w:proofErr w:type="spellEnd"/>
-      <w:r>
-        <w:rPr>
-          <w:rFonts w:ascii="Georgia" w:hAnsi="Georgia"/>
-          <w:color w:val="000000" w:themeColor="text1"/>
-          <w:sz w:val="24"/>
-          <w:szCs w:val="24"/>
-        </w:rPr>
-        <w:t>, при котором создаваемые файлы и каталоги будут недоступны для чтения, записи и исполнения никому, кроме владельца.</w:t>
+        <w:t>Определить значение umask, при котором создаваемые файлы и каталоги будут недоступны для чтения, записи и исполнения никому, кроме владельца.</w:t>
       </w:r>
       <w:r>
         <w:rPr>
@@ -3934,7 +3490,7 @@
                     </pic:cNvPicPr>
                   </pic:nvPicPr>
                   <pic:blipFill>
-                    <a:blip r:embed="rId18">
+                    <a:blip r:embed="rId19">
                       <a:extLst>
                         <a:ext uri="{28A0092B-C50C-407E-A947-70E740481C1C}">
                           <a14:useLocalDpi xmlns:a14="http://schemas.microsoft.com/office/drawing/2010/main" val="0"/>
@@ -3997,27 +3553,7 @@
           <w:sz w:val="24"/>
           <w:szCs w:val="24"/>
         </w:rPr>
-        <w:t xml:space="preserve">Сделать свой домашний каталог видимым для всех пользователей группы </w:t>
-      </w:r>
-      <w:proofErr w:type="spellStart"/>
-      <w:r>
-        <w:rPr>
-          <w:rFonts w:ascii="Georgia" w:hAnsi="Georgia"/>
-          <w:color w:val="000000" w:themeColor="text1"/>
-          <w:sz w:val="24"/>
-          <w:szCs w:val="24"/>
-        </w:rPr>
-        <w:t>users</w:t>
-      </w:r>
-      <w:proofErr w:type="spellEnd"/>
-      <w:r>
-        <w:rPr>
-          <w:rFonts w:ascii="Georgia" w:hAnsi="Georgia"/>
-          <w:color w:val="000000" w:themeColor="text1"/>
-          <w:sz w:val="24"/>
-          <w:szCs w:val="24"/>
-        </w:rPr>
-        <w:t>.</w:t>
+        <w:t>Сделать свой домашний каталог видимым для всех пользователей группы users.</w:t>
       </w:r>
       <w:r>
         <w:rPr>
@@ -4064,7 +3600,7 @@
                     </pic:cNvPicPr>
                   </pic:nvPicPr>
                   <pic:blipFill>
-                    <a:blip r:embed="rId17">
+                    <a:blip r:embed="rId18">
                       <a:extLst>
                         <a:ext uri="{28A0092B-C50C-407E-A947-70E740481C1C}">
                           <a14:useLocalDpi xmlns:a14="http://schemas.microsoft.com/office/drawing/2010/main" val="0"/>
@@ -4128,47 +3664,7 @@
           <w:sz w:val="24"/>
           <w:szCs w:val="24"/>
         </w:rPr>
-        <w:t xml:space="preserve">Создать в домашнем каталоге подкаталог </w:t>
-      </w:r>
-      <w:proofErr w:type="spellStart"/>
-      <w:r>
-        <w:rPr>
-          <w:rFonts w:ascii="Georgia" w:hAnsi="Georgia"/>
-          <w:color w:val="000000" w:themeColor="text1"/>
-          <w:sz w:val="24"/>
-          <w:szCs w:val="24"/>
-        </w:rPr>
-        <w:t>tmp</w:t>
-      </w:r>
-      <w:proofErr w:type="spellEnd"/>
-      <w:r>
-        <w:rPr>
-          <w:rFonts w:ascii="Georgia" w:hAnsi="Georgia"/>
-          <w:color w:val="000000" w:themeColor="text1"/>
-          <w:sz w:val="24"/>
-          <w:szCs w:val="24"/>
-        </w:rPr>
-        <w:t xml:space="preserve">, файлы в котором сможет создавать, удалять и переименовывать любой, входящий в группу </w:t>
-      </w:r>
-      <w:proofErr w:type="spellStart"/>
-      <w:r>
-        <w:rPr>
-          <w:rFonts w:ascii="Georgia" w:hAnsi="Georgia"/>
-          <w:color w:val="000000" w:themeColor="text1"/>
-          <w:sz w:val="24"/>
-          <w:szCs w:val="24"/>
-        </w:rPr>
-        <w:t>users</w:t>
-      </w:r>
-      <w:proofErr w:type="spellEnd"/>
-      <w:r>
-        <w:rPr>
-          <w:rFonts w:ascii="Georgia" w:hAnsi="Georgia"/>
-          <w:color w:val="000000" w:themeColor="text1"/>
-          <w:sz w:val="24"/>
-          <w:szCs w:val="24"/>
-        </w:rPr>
-        <w:t>, при этом содержимое этого подкаталога не должно быть видимым всем прочим пользователям</w:t>
+        <w:t>Создать в домашнем каталоге подкаталог tmp, файлы в котором сможет создавать, удалять и переименовывать любой, входящий в группу users, при этом содержимое этого подкаталога не должно быть видимым всем прочим пользователям</w:t>
       </w:r>
       <w:r>
         <w:rPr>
@@ -4224,7 +3720,7 @@
                     </pic:cNvPicPr>
                   </pic:nvPicPr>
                   <pic:blipFill>
-                    <a:blip r:embed="rId19">
+                    <a:blip r:embed="rId20">
                       <a:extLst>
                         <a:ext uri="{28A0092B-C50C-407E-A947-70E740481C1C}">
                           <a14:useLocalDpi xmlns:a14="http://schemas.microsoft.com/office/drawing/2010/main" val="0"/>
@@ -4325,75 +3821,16 @@
           <w:szCs w:val="24"/>
         </w:rPr>
         <w:br/>
-      </w:r>
-      <w:proofErr w:type="gramStart"/>
-      <w:r>
-        <w:rPr>
-          <w:rFonts w:ascii="Georgia" w:hAnsi="Georgia"/>
-          <w:color w:val="000000" w:themeColor="text1"/>
-          <w:sz w:val="24"/>
-          <w:szCs w:val="24"/>
-        </w:rPr>
-        <w:t>В</w:t>
-      </w:r>
-      <w:proofErr w:type="gramEnd"/>
-      <w:r>
-        <w:rPr>
-          <w:rFonts w:ascii="Georgia" w:hAnsi="Georgia"/>
-          <w:color w:val="000000" w:themeColor="text1"/>
-          <w:sz w:val="24"/>
-          <w:szCs w:val="24"/>
-        </w:rPr>
-        <w:t xml:space="preserve"> </w:t>
-      </w:r>
-      <w:r>
-        <w:rPr>
-          <w:rFonts w:ascii="Georgia" w:hAnsi="Georgia"/>
-          <w:color w:val="000000" w:themeColor="text1"/>
-          <w:sz w:val="24"/>
-          <w:szCs w:val="24"/>
-        </w:rPr>
-        <w:t xml:space="preserve">ходе выполнения данной лабораторной работы были получены основные навыки работы с операционной системой </w:t>
-      </w:r>
-      <w:proofErr w:type="spellStart"/>
-      <w:r>
-        <w:rPr>
-          <w:rFonts w:ascii="Georgia" w:hAnsi="Georgia"/>
-          <w:color w:val="000000" w:themeColor="text1"/>
-          <w:sz w:val="24"/>
-          <w:szCs w:val="24"/>
-        </w:rPr>
-        <w:t>Linux</w:t>
-      </w:r>
-      <w:proofErr w:type="spellEnd"/>
-      <w:r>
-        <w:rPr>
-          <w:rFonts w:ascii="Georgia" w:hAnsi="Georgia"/>
-          <w:color w:val="000000" w:themeColor="text1"/>
-          <w:sz w:val="24"/>
-          <w:szCs w:val="24"/>
-        </w:rPr>
-        <w:t xml:space="preserve"> и были изучены базовый команды в оболочке </w:t>
-      </w:r>
-      <w:proofErr w:type="spellStart"/>
-      <w:r>
-        <w:rPr>
-          <w:rFonts w:ascii="Georgia" w:hAnsi="Georgia"/>
-          <w:color w:val="000000" w:themeColor="text1"/>
-          <w:sz w:val="24"/>
-          <w:szCs w:val="24"/>
-        </w:rPr>
-        <w:t>bash</w:t>
-      </w:r>
-      <w:proofErr w:type="spellEnd"/>
-      <w:r>
-        <w:rPr>
-          <w:rFonts w:ascii="Georgia" w:hAnsi="Georgia"/>
-          <w:color w:val="000000" w:themeColor="text1"/>
-          <w:sz w:val="24"/>
-          <w:szCs w:val="24"/>
-        </w:rPr>
-        <w:t>. Изучена организация прав доступа к файлам и каталогам для разных пользователей системы.</w:t>
+        <w:t xml:space="preserve">В </w:t>
+      </w:r>
+      <w:r>
+        <w:rPr>
+          <w:rFonts w:ascii="Georgia" w:hAnsi="Georgia"/>
+          <w:color w:val="000000" w:themeColor="text1"/>
+          <w:sz w:val="24"/>
+          <w:szCs w:val="24"/>
+        </w:rPr>
+        <w:t>ходе выполнения данной лабораторной работы были получены основные навыки работы с операционной системой Linux и были изучены базовый команды в оболочке bash. Изучена организация прав доступа к файлам и каталогам для разных пользователей системы.</w:t>
       </w:r>
     </w:p>
     <w:sectPr>
@@ -4407,8 +3844,8 @@
 </file>
 
 <file path=word/numbering.xml><?xml version="1.0" encoding="utf-8"?>
-<w:numbering xmlns:wpc="http://schemas.microsoft.com/office/word/2010/wordprocessingCanvas" xmlns:mc="http://schemas.openxmlformats.org/markup-compatibility/2006" xmlns:o="urn:schemas-microsoft-com:office:office" xmlns:r="http://schemas.openxmlformats.org/officeDocument/2006/relationships" xmlns:m="http://schemas.openxmlformats.org/officeDocument/2006/math" xmlns:v="urn:schemas-microsoft-com:vml" xmlns:wp14="http://schemas.microsoft.com/office/word/2010/wordprocessingDrawing" xmlns:wp="http://schemas.openxmlformats.org/drawingml/2006/wordprocessingDrawing" xmlns:w10="urn:schemas-microsoft-com:office:word" xmlns:w="http://schemas.openxmlformats.org/wordprocessingml/2006/main" xmlns:w14="http://schemas.microsoft.com/office/word/2010/wordml" xmlns:w15="http://schemas.microsoft.com/office/word/2012/wordml" xmlns:wpg="http://schemas.microsoft.com/office/word/2010/wordprocessingGroup" xmlns:wpi="http://schemas.microsoft.com/office/word/2010/wordprocessingInk" xmlns:wne="http://schemas.microsoft.com/office/word/2006/wordml" xmlns:wps="http://schemas.microsoft.com/office/word/2010/wordprocessingShape" mc:Ignorable="w14 w15 wp14">
-  <w:abstractNum w:abstractNumId="0" w15:restartNumberingAfterBreak="0">
+<w:numbering xmlns:wpc="http://schemas.microsoft.com/office/word/2010/wordprocessingCanvas" xmlns:mc="http://schemas.openxmlformats.org/markup-compatibility/2006" xmlns:o="urn:schemas-microsoft-com:office:office" xmlns:r="http://schemas.openxmlformats.org/officeDocument/2006/relationships" xmlns:m="http://schemas.openxmlformats.org/officeDocument/2006/math" xmlns:v="urn:schemas-microsoft-com:vml" xmlns:wp14="http://schemas.microsoft.com/office/word/2010/wordprocessingDrawing" xmlns:wp="http://schemas.openxmlformats.org/drawingml/2006/wordprocessingDrawing" xmlns:w10="urn:schemas-microsoft-com:office:word" xmlns:w="http://schemas.openxmlformats.org/wordprocessingml/2006/main" xmlns:w14="http://schemas.microsoft.com/office/word/2010/wordml" xmlns:wpg="http://schemas.microsoft.com/office/word/2010/wordprocessingGroup" xmlns:wpi="http://schemas.microsoft.com/office/word/2010/wordprocessingInk" xmlns:wne="http://schemas.microsoft.com/office/word/2006/wordml" xmlns:wps="http://schemas.microsoft.com/office/word/2010/wordprocessingShape" mc:Ignorable="w14 wp14">
+  <w:abstractNum w:abstractNumId="0">
     <w:nsid w:val="5B051087"/>
     <w:multiLevelType w:val="hybridMultilevel"/>
     <w:tmpl w:val="BA3C003E"/>
@@ -4504,7 +3941,7 @@
 </file>
 
 <file path=word/styles.xml><?xml version="1.0" encoding="utf-8"?>
-<w:styles xmlns:mc="http://schemas.openxmlformats.org/markup-compatibility/2006" xmlns:r="http://schemas.openxmlformats.org/officeDocument/2006/relationships" xmlns:w="http://schemas.openxmlformats.org/wordprocessingml/2006/main" xmlns:w14="http://schemas.microsoft.com/office/word/2010/wordml" xmlns:w15="http://schemas.microsoft.com/office/word/2012/wordml" mc:Ignorable="w14 w15">
+<w:styles xmlns:mc="http://schemas.openxmlformats.org/markup-compatibility/2006" xmlns:r="http://schemas.openxmlformats.org/officeDocument/2006/relationships" xmlns:w="http://schemas.openxmlformats.org/wordprocessingml/2006/main" xmlns:w14="http://schemas.microsoft.com/office/word/2010/wordml" mc:Ignorable="w14">
   <w:docDefaults>
     <w:rPrDefault>
       <w:rPr>
@@ -4520,378 +3957,144 @@
       </w:pPr>
     </w:pPrDefault>
   </w:docDefaults>
-  <w:latentStyles w:defLockedState="0" w:defUIPriority="99" w:defSemiHidden="0" w:defUnhideWhenUsed="0" w:defQFormat="0" w:count="371">
-    <w:lsdException w:name="Normal" w:uiPriority="0" w:qFormat="1"/>
-    <w:lsdException w:name="heading 1" w:uiPriority="9" w:qFormat="1"/>
-    <w:lsdException w:name="heading 2" w:semiHidden="1" w:uiPriority="9" w:unhideWhenUsed="1" w:qFormat="1"/>
-    <w:lsdException w:name="heading 3" w:semiHidden="1" w:uiPriority="9" w:unhideWhenUsed="1" w:qFormat="1"/>
-    <w:lsdException w:name="heading 4" w:semiHidden="1" w:uiPriority="9" w:unhideWhenUsed="1" w:qFormat="1"/>
-    <w:lsdException w:name="heading 5" w:semiHidden="1" w:uiPriority="9" w:unhideWhenUsed="1" w:qFormat="1"/>
-    <w:lsdException w:name="heading 6" w:semiHidden="1" w:uiPriority="9" w:unhideWhenUsed="1" w:qFormat="1"/>
-    <w:lsdException w:name="heading 7" w:semiHidden="1" w:uiPriority="9" w:unhideWhenUsed="1" w:qFormat="1"/>
-    <w:lsdException w:name="heading 8" w:semiHidden="1" w:uiPriority="9" w:unhideWhenUsed="1" w:qFormat="1"/>
-    <w:lsdException w:name="heading 9" w:semiHidden="1" w:uiPriority="9" w:unhideWhenUsed="1" w:qFormat="1"/>
-    <w:lsdException w:name="index 1" w:semiHidden="1" w:unhideWhenUsed="1"/>
-    <w:lsdException w:name="index 2" w:semiHidden="1" w:unhideWhenUsed="1"/>
-    <w:lsdException w:name="index 3" w:semiHidden="1" w:unhideWhenUsed="1"/>
-    <w:lsdException w:name="index 4" w:semiHidden="1" w:unhideWhenUsed="1"/>
-    <w:lsdException w:name="index 5" w:semiHidden="1" w:unhideWhenUsed="1"/>
-    <w:lsdException w:name="index 6" w:semiHidden="1" w:unhideWhenUsed="1"/>
-    <w:lsdException w:name="index 7" w:semiHidden="1" w:unhideWhenUsed="1"/>
-    <w:lsdException w:name="index 8" w:semiHidden="1" w:unhideWhenUsed="1"/>
-    <w:lsdException w:name="index 9" w:semiHidden="1" w:unhideWhenUsed="1"/>
-    <w:lsdException w:name="toc 1" w:semiHidden="1" w:uiPriority="39" w:unhideWhenUsed="1"/>
-    <w:lsdException w:name="toc 2" w:semiHidden="1" w:uiPriority="39" w:unhideWhenUsed="1"/>
-    <w:lsdException w:name="toc 3" w:semiHidden="1" w:uiPriority="39" w:unhideWhenUsed="1"/>
-    <w:lsdException w:name="toc 4" w:semiHidden="1" w:uiPriority="39" w:unhideWhenUsed="1"/>
-    <w:lsdException w:name="toc 5" w:semiHidden="1" w:uiPriority="39" w:unhideWhenUsed="1"/>
-    <w:lsdException w:name="toc 6" w:semiHidden="1" w:uiPriority="39" w:unhideWhenUsed="1"/>
-    <w:lsdException w:name="toc 7" w:semiHidden="1" w:uiPriority="39" w:unhideWhenUsed="1"/>
-    <w:lsdException w:name="toc 8" w:semiHidden="1" w:uiPriority="39" w:unhideWhenUsed="1"/>
-    <w:lsdException w:name="toc 9" w:semiHidden="1" w:uiPriority="39" w:unhideWhenUsed="1"/>
-    <w:lsdException w:name="Normal Indent" w:semiHidden="1" w:unhideWhenUsed="1"/>
-    <w:lsdException w:name="footnote text" w:semiHidden="1" w:unhideWhenUsed="1"/>
-    <w:lsdException w:name="annotation text" w:semiHidden="1" w:unhideWhenUsed="1"/>
-    <w:lsdException w:name="header" w:semiHidden="1" w:unhideWhenUsed="1"/>
-    <w:lsdException w:name="footer" w:semiHidden="1" w:unhideWhenUsed="1"/>
-    <w:lsdException w:name="index heading" w:semiHidden="1" w:unhideWhenUsed="1"/>
-    <w:lsdException w:name="caption" w:semiHidden="1" w:uiPriority="35" w:unhideWhenUsed="1" w:qFormat="1"/>
-    <w:lsdException w:name="table of figures" w:semiHidden="1" w:unhideWhenUsed="1"/>
-    <w:lsdException w:name="envelope address" w:semiHidden="1" w:unhideWhenUsed="1"/>
-    <w:lsdException w:name="envelope return" w:semiHidden="1" w:unhideWhenUsed="1"/>
-    <w:lsdException w:name="footnote reference" w:semiHidden="1" w:unhideWhenUsed="1"/>
-    <w:lsdException w:name="annotation reference" w:semiHidden="1" w:unhideWhenUsed="1"/>
-    <w:lsdException w:name="line number" w:semiHidden="1" w:unhideWhenUsed="1"/>
-    <w:lsdException w:name="page number" w:semiHidden="1" w:unhideWhenUsed="1"/>
-    <w:lsdException w:name="endnote reference" w:semiHidden="1" w:unhideWhenUsed="1"/>
-    <w:lsdException w:name="endnote text" w:semiHidden="1" w:unhideWhenUsed="1"/>
-    <w:lsdException w:name="table of authorities" w:semiHidden="1" w:unhideWhenUsed="1"/>
-    <w:lsdException w:name="macro" w:semiHidden="1" w:unhideWhenUsed="1"/>
-    <w:lsdException w:name="toa heading" w:semiHidden="1" w:unhideWhenUsed="1"/>
-    <w:lsdException w:name="List" w:semiHidden="1" w:unhideWhenUsed="1"/>
-    <w:lsdException w:name="List Bullet" w:semiHidden="1" w:unhideWhenUsed="1"/>
-    <w:lsdException w:name="List Number" w:semiHidden="1" w:unhideWhenUsed="1"/>
-    <w:lsdException w:name="List 2" w:semiHidden="1" w:unhideWhenUsed="1"/>
-    <w:lsdException w:name="List 3" w:semiHidden="1" w:unhideWhenUsed="1"/>
-    <w:lsdException w:name="List 4" w:semiHidden="1" w:unhideWhenUsed="1"/>
-    <w:lsdException w:name="List 5" w:semiHidden="1" w:unhideWhenUsed="1"/>
-    <w:lsdException w:name="List Bullet 2" w:semiHidden="1" w:unhideWhenUsed="1"/>
-    <w:lsdException w:name="List Bullet 3" w:semiHidden="1" w:unhideWhenUsed="1"/>
-    <w:lsdException w:name="List Bullet 4" w:semiHidden="1" w:unhideWhenUsed="1"/>
-    <w:lsdException w:name="List Bullet 5" w:semiHidden="1" w:unhideWhenUsed="1"/>
-    <w:lsdException w:name="List Number 2" w:semiHidden="1" w:unhideWhenUsed="1"/>
-    <w:lsdException w:name="List Number 3" w:semiHidden="1" w:unhideWhenUsed="1"/>
-    <w:lsdException w:name="List Number 4" w:semiHidden="1" w:unhideWhenUsed="1"/>
-    <w:lsdException w:name="List Number 5" w:semiHidden="1" w:unhideWhenUsed="1"/>
-    <w:lsdException w:name="Title" w:uiPriority="10" w:qFormat="1"/>
-    <w:lsdException w:name="Closing" w:semiHidden="1" w:unhideWhenUsed="1"/>
-    <w:lsdException w:name="Signature" w:semiHidden="1" w:unhideWhenUsed="1"/>
-    <w:lsdException w:name="Default Paragraph Font" w:semiHidden="1" w:uiPriority="1" w:unhideWhenUsed="1"/>
-    <w:lsdException w:name="Body Text" w:semiHidden="1" w:unhideWhenUsed="1"/>
-    <w:lsdException w:name="Body Text Indent" w:semiHidden="1" w:unhideWhenUsed="1"/>
-    <w:lsdException w:name="List Continue" w:semiHidden="1" w:unhideWhenUsed="1"/>
-    <w:lsdException w:name="List Continue 2" w:semiHidden="1" w:unhideWhenUsed="1"/>
-    <w:lsdException w:name="List Continue 3" w:semiHidden="1" w:unhideWhenUsed="1"/>
-    <w:lsdException w:name="List Continue 4" w:semiHidden="1" w:unhideWhenUsed="1"/>
-    <w:lsdException w:name="List Continue 5" w:semiHidden="1" w:unhideWhenUsed="1"/>
-    <w:lsdException w:name="Message Header" w:semiHidden="1" w:unhideWhenUsed="1"/>
-    <w:lsdException w:name="Subtitle" w:uiPriority="11" w:qFormat="1"/>
-    <w:lsdException w:name="Salutation" w:semiHidden="1" w:unhideWhenUsed="1"/>
-    <w:lsdException w:name="Date" w:semiHidden="1" w:unhideWhenUsed="1"/>
-    <w:lsdException w:name="Body Text First Indent" w:semiHidden="1" w:unhideWhenUsed="1"/>
-    <w:lsdException w:name="Body Text First Indent 2" w:semiHidden="1" w:unhideWhenUsed="1"/>
-    <w:lsdException w:name="Note Heading" w:semiHidden="1" w:unhideWhenUsed="1"/>
-    <w:lsdException w:name="Body Text 2" w:semiHidden="1" w:unhideWhenUsed="1"/>
-    <w:lsdException w:name="Body Text 3" w:semiHidden="1" w:unhideWhenUsed="1"/>
-    <w:lsdException w:name="Body Text Indent 2" w:semiHidden="1" w:unhideWhenUsed="1"/>
-    <w:lsdException w:name="Body Text Indent 3" w:semiHidden="1" w:unhideWhenUsed="1"/>
-    <w:lsdException w:name="Block Text" w:semiHidden="1" w:unhideWhenUsed="1"/>
-    <w:lsdException w:name="Hyperlink" w:semiHidden="1" w:unhideWhenUsed="1"/>
-    <w:lsdException w:name="FollowedHyperlink" w:semiHidden="1" w:unhideWhenUsed="1"/>
-    <w:lsdException w:name="Strong" w:uiPriority="22" w:qFormat="1"/>
-    <w:lsdException w:name="Emphasis" w:uiPriority="20" w:qFormat="1"/>
-    <w:lsdException w:name="Document Map" w:semiHidden="1" w:unhideWhenUsed="1"/>
-    <w:lsdException w:name="Plain Text" w:semiHidden="1" w:unhideWhenUsed="1"/>
-    <w:lsdException w:name="E-mail Signature" w:semiHidden="1" w:unhideWhenUsed="1"/>
-    <w:lsdException w:name="HTML Top of Form" w:semiHidden="1" w:unhideWhenUsed="1"/>
-    <w:lsdException w:name="HTML Bottom of Form" w:semiHidden="1" w:unhideWhenUsed="1"/>
-    <w:lsdException w:name="Normal (Web)" w:semiHidden="1" w:unhideWhenUsed="1"/>
-    <w:lsdException w:name="HTML Acronym" w:semiHidden="1" w:unhideWhenUsed="1"/>
-    <w:lsdException w:name="HTML Address" w:semiHidden="1" w:unhideWhenUsed="1"/>
-    <w:lsdException w:name="HTML Cite" w:semiHidden="1" w:unhideWhenUsed="1"/>
-    <w:lsdException w:name="HTML Code" w:semiHidden="1" w:unhideWhenUsed="1"/>
-    <w:lsdException w:name="HTML Definition" w:semiHidden="1" w:unhideWhenUsed="1"/>
-    <w:lsdException w:name="HTML Keyboard" w:semiHidden="1" w:unhideWhenUsed="1"/>
-    <w:lsdException w:name="HTML Preformatted" w:semiHidden="1" w:unhideWhenUsed="1"/>
-    <w:lsdException w:name="HTML Sample" w:semiHidden="1" w:unhideWhenUsed="1"/>
-    <w:lsdException w:name="HTML Typewriter" w:semiHidden="1" w:unhideWhenUsed="1"/>
-    <w:lsdException w:name="HTML Variable" w:semiHidden="1" w:unhideWhenUsed="1"/>
-    <w:lsdException w:name="Normal Table" w:semiHidden="1" w:unhideWhenUsed="1"/>
-    <w:lsdException w:name="annotation subject" w:semiHidden="1" w:unhideWhenUsed="1"/>
-    <w:lsdException w:name="No List" w:semiHidden="1" w:unhideWhenUsed="1"/>
-    <w:lsdException w:name="Outline List 1" w:semiHidden="1" w:unhideWhenUsed="1"/>
-    <w:lsdException w:name="Outline List 2" w:semiHidden="1" w:unhideWhenUsed="1"/>
-    <w:lsdException w:name="Outline List 3" w:semiHidden="1" w:unhideWhenUsed="1"/>
-    <w:lsdException w:name="Table Simple 1" w:semiHidden="1" w:unhideWhenUsed="1"/>
-    <w:lsdException w:name="Table Simple 2" w:semiHidden="1" w:unhideWhenUsed="1"/>
-    <w:lsdException w:name="Table Simple 3" w:semiHidden="1" w:unhideWhenUsed="1"/>
-    <w:lsdException w:name="Table Classic 1" w:semiHidden="1" w:unhideWhenUsed="1"/>
-    <w:lsdException w:name="Table Classic 2" w:semiHidden="1" w:unhideWhenUsed="1"/>
-    <w:lsdException w:name="Table Classic 3" w:semiHidden="1" w:unhideWhenUsed="1"/>
-    <w:lsdException w:name="Table Classic 4" w:semiHidden="1" w:unhideWhenUsed="1"/>
-    <w:lsdException w:name="Table Colorful 1" w:semiHidden="1" w:unhideWhenUsed="1"/>
-    <w:lsdException w:name="Table Colorful 2" w:semiHidden="1" w:unhideWhenUsed="1"/>
-    <w:lsdException w:name="Table Colorful 3" w:semiHidden="1" w:unhideWhenUsed="1"/>
-    <w:lsdException w:name="Table Columns 1" w:semiHidden="1" w:unhideWhenUsed="1"/>
-    <w:lsdException w:name="Table Columns 2" w:semiHidden="1" w:unhideWhenUsed="1"/>
-    <w:lsdException w:name="Table Columns 3" w:semiHidden="1" w:unhideWhenUsed="1"/>
-    <w:lsdException w:name="Table Columns 4" w:semiHidden="1" w:unhideWhenUsed="1"/>
-    <w:lsdException w:name="Table Columns 5" w:semiHidden="1" w:unhideWhenUsed="1"/>
-    <w:lsdException w:name="Table Grid 1" w:semiHidden="1" w:unhideWhenUsed="1"/>
-    <w:lsdException w:name="Table Grid 2" w:semiHidden="1" w:unhideWhenUsed="1"/>
-    <w:lsdException w:name="Table Grid 3" w:semiHidden="1" w:unhideWhenUsed="1"/>
-    <w:lsdException w:name="Table Grid 4" w:semiHidden="1" w:unhideWhenUsed="1"/>
-    <w:lsdException w:name="Table Grid 5" w:semiHidden="1" w:unhideWhenUsed="1"/>
-    <w:lsdException w:name="Table Grid 6" w:semiHidden="1" w:unhideWhenUsed="1"/>
-    <w:lsdException w:name="Table Grid 7" w:semiHidden="1" w:unhideWhenUsed="1"/>
-    <w:lsdException w:name="Table Grid 8" w:semiHidden="1" w:unhideWhenUsed="1"/>
-    <w:lsdException w:name="Table List 1" w:semiHidden="1" w:unhideWhenUsed="1"/>
-    <w:lsdException w:name="Table List 2" w:semiHidden="1" w:unhideWhenUsed="1"/>
-    <w:lsdException w:name="Table List 3" w:semiHidden="1" w:unhideWhenUsed="1"/>
-    <w:lsdException w:name="Table List 4" w:semiHidden="1" w:unhideWhenUsed="1"/>
-    <w:lsdException w:name="Table List 5" w:semiHidden="1" w:unhideWhenUsed="1"/>
-    <w:lsdException w:name="Table List 6" w:semiHidden="1" w:unhideWhenUsed="1"/>
-    <w:lsdException w:name="Table List 7" w:semiHidden="1" w:unhideWhenUsed="1"/>
-    <w:lsdException w:name="Table List 8" w:semiHidden="1" w:unhideWhenUsed="1"/>
-    <w:lsdException w:name="Table 3D effects 1" w:semiHidden="1" w:unhideWhenUsed="1"/>
-    <w:lsdException w:name="Table 3D effects 2" w:semiHidden="1" w:unhideWhenUsed="1"/>
-    <w:lsdException w:name="Table 3D effects 3" w:semiHidden="1" w:unhideWhenUsed="1"/>
-    <w:lsdException w:name="Table Contemporary" w:semiHidden="1" w:unhideWhenUsed="1"/>
-    <w:lsdException w:name="Table Elegant" w:semiHidden="1" w:unhideWhenUsed="1"/>
-    <w:lsdException w:name="Table Professional" w:semiHidden="1" w:unhideWhenUsed="1"/>
-    <w:lsdException w:name="Table Subtle 1" w:semiHidden="1" w:unhideWhenUsed="1"/>
-    <w:lsdException w:name="Table Subtle 2" w:semiHidden="1" w:unhideWhenUsed="1"/>
-    <w:lsdException w:name="Table Web 1" w:semiHidden="1" w:unhideWhenUsed="1"/>
-    <w:lsdException w:name="Table Web 2" w:semiHidden="1" w:unhideWhenUsed="1"/>
-    <w:lsdException w:name="Table Web 3" w:semiHidden="1" w:unhideWhenUsed="1"/>
-    <w:lsdException w:name="Balloon Text" w:semiHidden="1" w:unhideWhenUsed="1"/>
-    <w:lsdException w:name="Table Grid" w:uiPriority="39"/>
-    <w:lsdException w:name="Table Theme" w:semiHidden="1" w:unhideWhenUsed="1"/>
-    <w:lsdException w:name="Placeholder Text" w:semiHidden="1"/>
-    <w:lsdException w:name="No Spacing" w:uiPriority="1" w:qFormat="1"/>
-    <w:lsdException w:name="Light Shading" w:uiPriority="60"/>
-    <w:lsdException w:name="Light List" w:uiPriority="61"/>
-    <w:lsdException w:name="Light Grid" w:uiPriority="62"/>
-    <w:lsdException w:name="Medium Shading 1" w:uiPriority="63"/>
-    <w:lsdException w:name="Medium Shading 2" w:uiPriority="64"/>
-    <w:lsdException w:name="Medium List 1" w:uiPriority="65"/>
-    <w:lsdException w:name="Medium List 2" w:uiPriority="66"/>
-    <w:lsdException w:name="Medium Grid 1" w:uiPriority="67"/>
-    <w:lsdException w:name="Medium Grid 2" w:uiPriority="68"/>
-    <w:lsdException w:name="Medium Grid 3" w:uiPriority="69"/>
-    <w:lsdException w:name="Dark List" w:uiPriority="70"/>
-    <w:lsdException w:name="Colorful Shading" w:uiPriority="71"/>
-    <w:lsdException w:name="Colorful List" w:uiPriority="72"/>
-    <w:lsdException w:name="Colorful Grid" w:uiPriority="73"/>
-    <w:lsdException w:name="Light Shading Accent 1" w:uiPriority="60"/>
-    <w:lsdException w:name="Light List Accent 1" w:uiPriority="61"/>
-    <w:lsdException w:name="Light Grid Accent 1" w:uiPriority="62"/>
-    <w:lsdException w:name="Medium Shading 1 Accent 1" w:uiPriority="63"/>
-    <w:lsdException w:name="Medium Shading 2 Accent 1" w:uiPriority="64"/>
-    <w:lsdException w:name="Medium List 1 Accent 1" w:uiPriority="65"/>
-    <w:lsdException w:name="Revision" w:semiHidden="1"/>
-    <w:lsdException w:name="List Paragraph" w:uiPriority="34" w:qFormat="1"/>
-    <w:lsdException w:name="Quote" w:uiPriority="29" w:qFormat="1"/>
-    <w:lsdException w:name="Intense Quote" w:uiPriority="30" w:qFormat="1"/>
-    <w:lsdException w:name="Medium List 2 Accent 1" w:uiPriority="66"/>
-    <w:lsdException w:name="Medium Grid 1 Accent 1" w:uiPriority="67"/>
-    <w:lsdException w:name="Medium Grid 2 Accent 1" w:uiPriority="68"/>
-    <w:lsdException w:name="Medium Grid 3 Accent 1" w:uiPriority="69"/>
-    <w:lsdException w:name="Dark List Accent 1" w:uiPriority="70"/>
-    <w:lsdException w:name="Colorful Shading Accent 1" w:uiPriority="71"/>
-    <w:lsdException w:name="Colorful List Accent 1" w:uiPriority="72"/>
-    <w:lsdException w:name="Colorful Grid Accent 1" w:uiPriority="73"/>
-    <w:lsdException w:name="Light Shading Accent 2" w:uiPriority="60"/>
-    <w:lsdException w:name="Light List Accent 2" w:uiPriority="61"/>
-    <w:lsdException w:name="Light Grid Accent 2" w:uiPriority="62"/>
-    <w:lsdException w:name="Medium Shading 1 Accent 2" w:uiPriority="63"/>
-    <w:lsdException w:name="Medium Shading 2 Accent 2" w:uiPriority="64"/>
-    <w:lsdException w:name="Medium List 1 Accent 2" w:uiPriority="65"/>
-    <w:lsdException w:name="Medium List 2 Accent 2" w:uiPriority="66"/>
-    <w:lsdException w:name="Medium Grid 1 Accent 2" w:uiPriority="67"/>
-    <w:lsdException w:name="Medium Grid 2 Accent 2" w:uiPriority="68"/>
-    <w:lsdException w:name="Medium Grid 3 Accent 2" w:uiPriority="69"/>
-    <w:lsdException w:name="Dark List Accent 2" w:uiPriority="70"/>
-    <w:lsdException w:name="Colorful Shading Accent 2" w:uiPriority="71"/>
-    <w:lsdException w:name="Colorful List Accent 2" w:uiPriority="72"/>
-    <w:lsdException w:name="Colorful Grid Accent 2" w:uiPriority="73"/>
-    <w:lsdException w:name="Light Shading Accent 3" w:uiPriority="60"/>
-    <w:lsdException w:name="Light List Accent 3" w:uiPriority="61"/>
-    <w:lsdException w:name="Light Grid Accent 3" w:uiPriority="62"/>
-    <w:lsdException w:name="Medium Shading 1 Accent 3" w:uiPriority="63"/>
-    <w:lsdException w:name="Medium Shading 2 Accent 3" w:uiPriority="64"/>
-    <w:lsdException w:name="Medium List 1 Accent 3" w:uiPriority="65"/>
-    <w:lsdException w:name="Medium List 2 Accent 3" w:uiPriority="66"/>
-    <w:lsdException w:name="Medium Grid 1 Accent 3" w:uiPriority="67"/>
-    <w:lsdException w:name="Medium Grid 2 Accent 3" w:uiPriority="68"/>
-    <w:lsdException w:name="Medium Grid 3 Accent 3" w:uiPriority="69"/>
-    <w:lsdException w:name="Dark List Accent 3" w:uiPriority="70"/>
-    <w:lsdException w:name="Colorful Shading Accent 3" w:uiPriority="71"/>
-    <w:lsdException w:name="Colorful List Accent 3" w:uiPriority="72"/>
-    <w:lsdException w:name="Colorful Grid Accent 3" w:uiPriority="73"/>
-    <w:lsdException w:name="Light Shading Accent 4" w:uiPriority="60"/>
-    <w:lsdException w:name="Light List Accent 4" w:uiPriority="61"/>
-    <w:lsdException w:name="Light Grid Accent 4" w:uiPriority="62"/>
-    <w:lsdException w:name="Medium Shading 1 Accent 4" w:uiPriority="63"/>
-    <w:lsdException w:name="Medium Shading 2 Accent 4" w:uiPriority="64"/>
-    <w:lsdException w:name="Medium List 1 Accent 4" w:uiPriority="65"/>
-    <w:lsdException w:name="Medium List 2 Accent 4" w:uiPriority="66"/>
-    <w:lsdException w:name="Medium Grid 1 Accent 4" w:uiPriority="67"/>
-    <w:lsdException w:name="Medium Grid 2 Accent 4" w:uiPriority="68"/>
-    <w:lsdException w:name="Medium Grid 3 Accent 4" w:uiPriority="69"/>
-    <w:lsdException w:name="Dark List Accent 4" w:uiPriority="70"/>
-    <w:lsdException w:name="Colorful Shading Accent 4" w:uiPriority="71"/>
-    <w:lsdException w:name="Colorful List Accent 4" w:uiPriority="72"/>
-    <w:lsdException w:name="Colorful Grid Accent 4" w:uiPriority="73"/>
-    <w:lsdException w:name="Light Shading Accent 5" w:uiPriority="60"/>
-    <w:lsdException w:name="Light List Accent 5" w:uiPriority="61"/>
-    <w:lsdException w:name="Light Grid Accent 5" w:uiPriority="62"/>
-    <w:lsdException w:name="Medium Shading 1 Accent 5" w:uiPriority="63"/>
-    <w:lsdException w:name="Medium Shading 2 Accent 5" w:uiPriority="64"/>
-    <w:lsdException w:name="Medium List 1 Accent 5" w:uiPriority="65"/>
-    <w:lsdException w:name="Medium List 2 Accent 5" w:uiPriority="66"/>
-    <w:lsdException w:name="Medium Grid 1 Accent 5" w:uiPriority="67"/>
-    <w:lsdException w:name="Medium Grid 2 Accent 5" w:uiPriority="68"/>
-    <w:lsdException w:name="Medium Grid 3 Accent 5" w:uiPriority="69"/>
-    <w:lsdException w:name="Dark List Accent 5" w:uiPriority="70"/>
-    <w:lsdException w:name="Colorful Shading Accent 5" w:uiPriority="71"/>
-    <w:lsdException w:name="Colorful List Accent 5" w:uiPriority="72"/>
-    <w:lsdException w:name="Colorful Grid Accent 5" w:uiPriority="73"/>
-    <w:lsdException w:name="Light Shading Accent 6" w:uiPriority="60"/>
-    <w:lsdException w:name="Light List Accent 6" w:uiPriority="61"/>
-    <w:lsdException w:name="Light Grid Accent 6" w:uiPriority="62"/>
-    <w:lsdException w:name="Medium Shading 1 Accent 6" w:uiPriority="63"/>
-    <w:lsdException w:name="Medium Shading 2 Accent 6" w:uiPriority="64"/>
-    <w:lsdException w:name="Medium List 1 Accent 6" w:uiPriority="65"/>
-    <w:lsdException w:name="Medium List 2 Accent 6" w:uiPriority="66"/>
-    <w:lsdException w:name="Medium Grid 1 Accent 6" w:uiPriority="67"/>
-    <w:lsdException w:name="Medium Grid 2 Accent 6" w:uiPriority="68"/>
-    <w:lsdException w:name="Medium Grid 3 Accent 6" w:uiPriority="69"/>
-    <w:lsdException w:name="Dark List Accent 6" w:uiPriority="70"/>
-    <w:lsdException w:name="Colorful Shading Accent 6" w:uiPriority="71"/>
-    <w:lsdException w:name="Colorful List Accent 6" w:uiPriority="72"/>
-    <w:lsdException w:name="Colorful Grid Accent 6" w:uiPriority="73"/>
-    <w:lsdException w:name="Subtle Emphasis" w:uiPriority="19" w:qFormat="1"/>
-    <w:lsdException w:name="Intense Emphasis" w:uiPriority="21" w:qFormat="1"/>
-    <w:lsdException w:name="Subtle Reference" w:uiPriority="31" w:qFormat="1"/>
-    <w:lsdException w:name="Intense Reference" w:uiPriority="32" w:qFormat="1"/>
-    <w:lsdException w:name="Book Title" w:uiPriority="33" w:qFormat="1"/>
-    <w:lsdException w:name="Bibliography" w:semiHidden="1" w:uiPriority="37" w:unhideWhenUsed="1"/>
-    <w:lsdException w:name="TOC Heading" w:semiHidden="1" w:uiPriority="39" w:unhideWhenUsed="1" w:qFormat="1"/>
-    <w:lsdException w:name="Plain Table 1" w:uiPriority="41"/>
-    <w:lsdException w:name="Plain Table 2" w:uiPriority="42"/>
-    <w:lsdException w:name="Plain Table 3" w:uiPriority="43"/>
-    <w:lsdException w:name="Plain Table 4" w:uiPriority="44"/>
-    <w:lsdException w:name="Plain Table 5" w:uiPriority="45"/>
-    <w:lsdException w:name="Grid Table Light" w:uiPriority="40"/>
-    <w:lsdException w:name="Grid Table 1 Light" w:uiPriority="46"/>
-    <w:lsdException w:name="Grid Table 2" w:uiPriority="47"/>
-    <w:lsdException w:name="Grid Table 3" w:uiPriority="48"/>
-    <w:lsdException w:name="Grid Table 4" w:uiPriority="49"/>
-    <w:lsdException w:name="Grid Table 5 Dark" w:uiPriority="50"/>
-    <w:lsdException w:name="Grid Table 6 Colorful" w:uiPriority="51"/>
-    <w:lsdException w:name="Grid Table 7 Colorful" w:uiPriority="52"/>
-    <w:lsdException w:name="Grid Table 1 Light Accent 1" w:uiPriority="46"/>
-    <w:lsdException w:name="Grid Table 2 Accent 1" w:uiPriority="47"/>
-    <w:lsdException w:name="Grid Table 3 Accent 1" w:uiPriority="48"/>
-    <w:lsdException w:name="Grid Table 4 Accent 1" w:uiPriority="49"/>
-    <w:lsdException w:name="Grid Table 5 Dark Accent 1" w:uiPriority="50"/>
-    <w:lsdException w:name="Grid Table 6 Colorful Accent 1" w:uiPriority="51"/>
-    <w:lsdException w:name="Grid Table 7 Colorful Accent 1" w:uiPriority="52"/>
-    <w:lsdException w:name="Grid Table 1 Light Accent 2" w:uiPriority="46"/>
-    <w:lsdException w:name="Grid Table 2 Accent 2" w:uiPriority="47"/>
-    <w:lsdException w:name="Grid Table 3 Accent 2" w:uiPriority="48"/>
-    <w:lsdException w:name="Grid Table 4 Accent 2" w:uiPriority="49"/>
-    <w:lsdException w:name="Grid Table 5 Dark Accent 2" w:uiPriority="50"/>
-    <w:lsdException w:name="Grid Table 6 Colorful Accent 2" w:uiPriority="51"/>
-    <w:lsdException w:name="Grid Table 7 Colorful Accent 2" w:uiPriority="52"/>
-    <w:lsdException w:name="Grid Table 1 Light Accent 3" w:uiPriority="46"/>
-    <w:lsdException w:name="Grid Table 2 Accent 3" w:uiPriority="47"/>
-    <w:lsdException w:name="Grid Table 3 Accent 3" w:uiPriority="48"/>
-    <w:lsdException w:name="Grid Table 4 Accent 3" w:uiPriority="49"/>
-    <w:lsdException w:name="Grid Table 5 Dark Accent 3" w:uiPriority="50"/>
-    <w:lsdException w:name="Grid Table 6 Colorful Accent 3" w:uiPriority="51"/>
-    <w:lsdException w:name="Grid Table 7 Colorful Accent 3" w:uiPriority="52"/>
-    <w:lsdException w:name="Grid Table 1 Light Accent 4" w:uiPriority="46"/>
-    <w:lsdException w:name="Grid Table 2 Accent 4" w:uiPriority="47"/>
-    <w:lsdException w:name="Grid Table 3 Accent 4" w:uiPriority="48"/>
-    <w:lsdException w:name="Grid Table 4 Accent 4" w:uiPriority="49"/>
-    <w:lsdException w:name="Grid Table 5 Dark Accent 4" w:uiPriority="50"/>
-    <w:lsdException w:name="Grid Table 6 Colorful Accent 4" w:uiPriority="51"/>
-    <w:lsdException w:name="Grid Table 7 Colorful Accent 4" w:uiPriority="52"/>
-    <w:lsdException w:name="Grid Table 1 Light Accent 5" w:uiPriority="46"/>
-    <w:lsdException w:name="Grid Table 2 Accent 5" w:uiPriority="47"/>
-    <w:lsdException w:name="Grid Table 3 Accent 5" w:uiPriority="48"/>
-    <w:lsdException w:name="Grid Table 4 Accent 5" w:uiPriority="49"/>
-    <w:lsdException w:name="Grid Table 5 Dark Accent 5" w:uiPriority="50"/>
-    <w:lsdException w:name="Grid Table 6 Colorful Accent 5" w:uiPriority="51"/>
-    <w:lsdException w:name="Grid Table 7 Colorful Accent 5" w:uiPriority="52"/>
-    <w:lsdException w:name="Grid Table 1 Light Accent 6" w:uiPriority="46"/>
-    <w:lsdException w:name="Grid Table 2 Accent 6" w:uiPriority="47"/>
-    <w:lsdException w:name="Grid Table 3 Accent 6" w:uiPriority="48"/>
-    <w:lsdException w:name="Grid Table 4 Accent 6" w:uiPriority="49"/>
-    <w:lsdException w:name="Grid Table 5 Dark Accent 6" w:uiPriority="50"/>
-    <w:lsdException w:name="Grid Table 6 Colorful Accent 6" w:uiPriority="51"/>
-    <w:lsdException w:name="Grid Table 7 Colorful Accent 6" w:uiPriority="52"/>
-    <w:lsdException w:name="List Table 1 Light" w:uiPriority="46"/>
-    <w:lsdException w:name="List Table 2" w:uiPriority="47"/>
-    <w:lsdException w:name="List Table 3" w:uiPriority="48"/>
-    <w:lsdException w:name="List Table 4" w:uiPriority="49"/>
-    <w:lsdException w:name="List Table 5 Dark" w:uiPriority="50"/>
-    <w:lsdException w:name="List Table 6 Colorful" w:uiPriority="51"/>
-    <w:lsdException w:name="List Table 7 Colorful" w:uiPriority="52"/>
-    <w:lsdException w:name="List Table 1 Light Accent 1" w:uiPriority="46"/>
-    <w:lsdException w:name="List Table 2 Accent 1" w:uiPriority="47"/>
-    <w:lsdException w:name="List Table 3 Accent 1" w:uiPriority="48"/>
-    <w:lsdException w:name="List Table 4 Accent 1" w:uiPriority="49"/>
-    <w:lsdException w:name="List Table 5 Dark Accent 1" w:uiPriority="50"/>
-    <w:lsdException w:name="List Table 6 Colorful Accent 1" w:uiPriority="51"/>
-    <w:lsdException w:name="List Table 7 Colorful Accent 1" w:uiPriority="52"/>
-    <w:lsdException w:name="List Table 1 Light Accent 2" w:uiPriority="46"/>
-    <w:lsdException w:name="List Table 2 Accent 2" w:uiPriority="47"/>
-    <w:lsdException w:name="List Table 3 Accent 2" w:uiPriority="48"/>
-    <w:lsdException w:name="List Table 4 Accent 2" w:uiPriority="49"/>
-    <w:lsdException w:name="List Table 5 Dark Accent 2" w:uiPriority="50"/>
-    <w:lsdException w:name="List Table 6 Colorful Accent 2" w:uiPriority="51"/>
-    <w:lsdException w:name="List Table 7 Colorful Accent 2" w:uiPriority="52"/>
-    <w:lsdException w:name="List Table 1 Light Accent 3" w:uiPriority="46"/>
-    <w:lsdException w:name="List Table 2 Accent 3" w:uiPriority="47"/>
-    <w:lsdException w:name="List Table 3 Accent 3" w:uiPriority="48"/>
-    <w:lsdException w:name="List Table 4 Accent 3" w:uiPriority="49"/>
-    <w:lsdException w:name="List Table 5 Dark Accent 3" w:uiPriority="50"/>
-    <w:lsdException w:name="List Table 6 Colorful Accent 3" w:uiPriority="51"/>
-    <w:lsdException w:name="List Table 7 Colorful Accent 3" w:uiPriority="52"/>
-    <w:lsdException w:name="List Table 1 Light Accent 4" w:uiPriority="46"/>
-    <w:lsdException w:name="List Table 2 Accent 4" w:uiPriority="47"/>
-    <w:lsdException w:name="List Table 3 Accent 4" w:uiPriority="48"/>
-    <w:lsdException w:name="List Table 4 Accent 4" w:uiPriority="49"/>
-    <w:lsdException w:name="List Table 5 Dark Accent 4" w:uiPriority="50"/>
-    <w:lsdException w:name="List Table 6 Colorful Accent 4" w:uiPriority="51"/>
-    <w:lsdException w:name="List Table 7 Colorful Accent 4" w:uiPriority="52"/>
-    <w:lsdException w:name="List Table 1 Light Accent 5" w:uiPriority="46"/>
-    <w:lsdException w:name="List Table 2 Accent 5" w:uiPriority="47"/>
-    <w:lsdException w:name="List Table 3 Accent 5" w:uiPriority="48"/>
-    <w:lsdException w:name="List Table 4 Accent 5" w:uiPriority="49"/>
-    <w:lsdException w:name="List Table 5 Dark Accent 5" w:uiPriority="50"/>
-    <w:lsdException w:name="List Table 6 Colorful Accent 5" w:uiPriority="51"/>
-    <w:lsdException w:name="List Table 7 Colorful Accent 5" w:uiPriority="52"/>
-    <w:lsdException w:name="List Table 1 Light Accent 6" w:uiPriority="46"/>
-    <w:lsdException w:name="List Table 2 Accent 6" w:uiPriority="47"/>
-    <w:lsdException w:name="List Table 3 Accent 6" w:uiPriority="48"/>
-    <w:lsdException w:name="List Table 4 Accent 6" w:uiPriority="49"/>
-    <w:lsdException w:name="List Table 5 Dark Accent 6" w:uiPriority="50"/>
-    <w:lsdException w:name="List Table 6 Colorful Accent 6" w:uiPriority="51"/>
-    <w:lsdException w:name="List Table 7 Colorful Accent 6" w:uiPriority="52"/>
+  <w:latentStyles w:defLockedState="0" w:defUIPriority="99" w:defSemiHidden="1" w:defUnhideWhenUsed="1" w:defQFormat="0" w:count="267">
+    <w:lsdException w:name="Normal" w:semiHidden="0" w:uiPriority="0" w:unhideWhenUsed="0" w:qFormat="1"/>
+    <w:lsdException w:name="heading 1" w:semiHidden="0" w:uiPriority="9" w:unhideWhenUsed="0" w:qFormat="1"/>
+    <w:lsdException w:name="heading 2" w:uiPriority="9" w:qFormat="1"/>
+    <w:lsdException w:name="heading 3" w:uiPriority="9" w:qFormat="1"/>
+    <w:lsdException w:name="heading 4" w:uiPriority="9" w:qFormat="1"/>
+    <w:lsdException w:name="heading 5" w:uiPriority="9" w:qFormat="1"/>
+    <w:lsdException w:name="heading 6" w:uiPriority="9" w:qFormat="1"/>
+    <w:lsdException w:name="heading 7" w:uiPriority="9" w:qFormat="1"/>
+    <w:lsdException w:name="heading 8" w:uiPriority="9" w:qFormat="1"/>
+    <w:lsdException w:name="heading 9" w:uiPriority="9" w:qFormat="1"/>
+    <w:lsdException w:name="toc 1" w:uiPriority="39"/>
+    <w:lsdException w:name="toc 2" w:uiPriority="39"/>
+    <w:lsdException w:name="toc 3" w:uiPriority="39"/>
+    <w:lsdException w:name="toc 4" w:uiPriority="39"/>
+    <w:lsdException w:name="toc 5" w:uiPriority="39"/>
+    <w:lsdException w:name="toc 6" w:uiPriority="39"/>
+    <w:lsdException w:name="toc 7" w:uiPriority="39"/>
+    <w:lsdException w:name="toc 8" w:uiPriority="39"/>
+    <w:lsdException w:name="toc 9" w:uiPriority="39"/>
+    <w:lsdException w:name="caption" w:uiPriority="35" w:qFormat="1"/>
+    <w:lsdException w:name="Title" w:semiHidden="0" w:uiPriority="10" w:unhideWhenUsed="0" w:qFormat="1"/>
+    <w:lsdException w:name="Default Paragraph Font" w:uiPriority="1"/>
+    <w:lsdException w:name="Subtitle" w:semiHidden="0" w:uiPriority="11" w:unhideWhenUsed="0" w:qFormat="1"/>
+    <w:lsdException w:name="Strong" w:semiHidden="0" w:uiPriority="22" w:unhideWhenUsed="0" w:qFormat="1"/>
+    <w:lsdException w:name="Emphasis" w:semiHidden="0" w:uiPriority="20" w:unhideWhenUsed="0" w:qFormat="1"/>
+    <w:lsdException w:name="Table Grid" w:semiHidden="0" w:uiPriority="39" w:unhideWhenUsed="0"/>
+    <w:lsdException w:name="Placeholder Text" w:unhideWhenUsed="0"/>
+    <w:lsdException w:name="No Spacing" w:semiHidden="0" w:uiPriority="1" w:unhideWhenUsed="0" w:qFormat="1"/>
+    <w:lsdException w:name="Light Shading" w:semiHidden="0" w:uiPriority="60" w:unhideWhenUsed="0"/>
+    <w:lsdException w:name="Light List" w:semiHidden="0" w:uiPriority="61" w:unhideWhenUsed="0"/>
+    <w:lsdException w:name="Light Grid" w:semiHidden="0" w:uiPriority="62" w:unhideWhenUsed="0"/>
+    <w:lsdException w:name="Medium Shading 1" w:semiHidden="0" w:uiPriority="63" w:unhideWhenUsed="0"/>
+    <w:lsdException w:name="Medium Shading 2" w:semiHidden="0" w:uiPriority="64" w:unhideWhenUsed="0"/>
+    <w:lsdException w:name="Medium List 1" w:semiHidden="0" w:uiPriority="65" w:unhideWhenUsed="0"/>
+    <w:lsdException w:name="Medium List 2" w:semiHidden="0" w:uiPriority="66" w:unhideWhenUsed="0"/>
+    <w:lsdException w:name="Medium Grid 1" w:semiHidden="0" w:uiPriority="67" w:unhideWhenUsed="0"/>
+    <w:lsdException w:name="Medium Grid 2" w:semiHidden="0" w:uiPriority="68" w:unhideWhenUsed="0"/>
+    <w:lsdException w:name="Medium Grid 3" w:semiHidden="0" w:uiPriority="69" w:unhideWhenUsed="0"/>
+    <w:lsdException w:name="Dark List" w:semiHidden="0" w:uiPriority="70" w:unhideWhenUsed="0"/>
+    <w:lsdException w:name="Colorful Shading" w:semiHidden="0" w:uiPriority="71" w:unhideWhenUsed="0"/>
+    <w:lsdException w:name="Colorful List" w:semiHidden="0" w:uiPriority="72" w:unhideWhenUsed="0"/>
+    <w:lsdException w:name="Colorful Grid" w:semiHidden="0" w:uiPriority="73" w:unhideWhenUsed="0"/>
+    <w:lsdException w:name="Light Shading Accent 1" w:semiHidden="0" w:uiPriority="60" w:unhideWhenUsed="0"/>
+    <w:lsdException w:name="Light List Accent 1" w:semiHidden="0" w:uiPriority="61" w:unhideWhenUsed="0"/>
+    <w:lsdException w:name="Light Grid Accent 1" w:semiHidden="0" w:uiPriority="62" w:unhideWhenUsed="0"/>
+    <w:lsdException w:name="Medium Shading 1 Accent 1" w:semiHidden="0" w:uiPriority="63" w:unhideWhenUsed="0"/>
+    <w:lsdException w:name="Medium Shading 2 Accent 1" w:semiHidden="0" w:uiPriority="64" w:unhideWhenUsed="0"/>
+    <w:lsdException w:name="Medium List 1 Accent 1" w:semiHidden="0" w:uiPriority="65" w:unhideWhenUsed="0"/>
+    <w:lsdException w:name="Revision" w:unhideWhenUsed="0"/>
+    <w:lsdException w:name="List Paragraph" w:semiHidden="0" w:uiPriority="34" w:unhideWhenUsed="0" w:qFormat="1"/>
+    <w:lsdException w:name="Quote" w:semiHidden="0" w:uiPriority="29" w:unhideWhenUsed="0" w:qFormat="1"/>
+    <w:lsdException w:name="Intense Quote" w:semiHidden="0" w:uiPriority="30" w:unhideWhenUsed="0" w:qFormat="1"/>
+    <w:lsdException w:name="Medium List 2 Accent 1" w:semiHidden="0" w:uiPriority="66" w:unhideWhenUsed="0"/>
+    <w:lsdException w:name="Medium Grid 1 Accent 1" w:semiHidden="0" w:uiPriority="67" w:unhideWhenUsed="0"/>
+    <w:lsdException w:name="Medium Grid 2 Accent 1" w:semiHidden="0" w:uiPriority="68" w:unhideWhenUsed="0"/>
+    <w:lsdException w:name="Medium Grid 3 Accent 1" w:semiHidden="0" w:uiPriority="69" w:unhideWhenUsed="0"/>
+    <w:lsdException w:name="Dark List Accent 1" w:semiHidden="0" w:uiPriority="70" w:unhideWhenUsed="0"/>
+    <w:lsdException w:name="Colorful Shading Accent 1" w:semiHidden="0" w:uiPriority="71" w:unhideWhenUsed="0"/>
+    <w:lsdException w:name="Colorful List Accent 1" w:semiHidden="0" w:uiPriority="72" w:unhideWhenUsed="0"/>
+    <w:lsdException w:name="Colorful Grid Accent 1" w:semiHidden="0" w:uiPriority="73" w:unhideWhenUsed="0"/>
+    <w:lsdException w:name="Light Shading Accent 2" w:semiHidden="0" w:uiPriority="60" w:unhideWhenUsed="0"/>
+    <w:lsdException w:name="Light List Accent 2" w:semiHidden="0" w:uiPriority="61" w:unhideWhenUsed="0"/>
+    <w:lsdException w:name="Light Grid Accent 2" w:semiHidden="0" w:uiPriority="62" w:unhideWhenUsed="0"/>
+    <w:lsdException w:name="Medium Shading 1 Accent 2" w:semiHidden="0" w:uiPriority="63" w:unhideWhenUsed="0"/>
+    <w:lsdException w:name="Medium Shading 2 Accent 2" w:semiHidden="0" w:uiPriority="64" w:unhideWhenUsed="0"/>
+    <w:lsdException w:name="Medium List 1 Accent 2" w:semiHidden="0" w:uiPriority="65" w:unhideWhenUsed="0"/>
+    <w:lsdException w:name="Medium List 2 Accent 2" w:semiHidden="0" w:uiPriority="66" w:unhideWhenUsed="0"/>
+    <w:lsdException w:name="Medium Grid 1 Accent 2" w:semiHidden="0" w:uiPriority="67" w:unhideWhenUsed="0"/>
+    <w:lsdException w:name="Medium Grid 2 Accent 2" w:semiHidden="0" w:uiPriority="68" w:unhideWhenUsed="0"/>
+    <w:lsdException w:name="Medium Grid 3 Accent 2" w:semiHidden="0" w:uiPriority="69" w:unhideWhenUsed="0"/>
+    <w:lsdException w:name="Dark List Accent 2" w:semiHidden="0" w:uiPriority="70" w:unhideWhenUsed="0"/>
+    <w:lsdException w:name="Colorful Shading Accent 2" w:semiHidden="0" w:uiPriority="71" w:unhideWhenUsed="0"/>
+    <w:lsdException w:name="Colorful List Accent 2" w:semiHidden="0" w:uiPriority="72" w:unhideWhenUsed="0"/>
+    <w:lsdException w:name="Colorful Grid Accent 2" w:semiHidden="0" w:uiPriority="73" w:unhideWhenUsed="0"/>
+    <w:lsdException w:name="Light Shading Accent 3" w:semiHidden="0" w:uiPriority="60" w:unhideWhenUsed="0"/>
+    <w:lsdException w:name="Light List Accent 3" w:semiHidden="0" w:uiPriority="61" w:unhideWhenUsed="0"/>
+    <w:lsdException w:name="Light Grid Accent 3" w:semiHidden="0" w:uiPriority="62" w:unhideWhenUsed="0"/>
+    <w:lsdException w:name="Medium Shading 1 Accent 3" w:semiHidden="0" w:uiPriority="63" w:unhideWhenUsed="0"/>
+    <w:lsdException w:name="Medium Shading 2 Accent 3" w:semiHidden="0" w:uiPriority="64" w:unhideWhenUsed="0"/>
+    <w:lsdException w:name="Medium List 1 Accent 3" w:semiHidden="0" w:uiPriority="65" w:unhideWhenUsed="0"/>
+    <w:lsdException w:name="Medium List 2 Accent 3" w:semiHidden="0" w:uiPriority="66" w:unhideWhenUsed="0"/>
+    <w:lsdException w:name="Medium Grid 1 Accent 3" w:semiHidden="0" w:uiPriority="67" w:unhideWhenUsed="0"/>
+    <w:lsdException w:name="Medium Grid 2 Accent 3" w:semiHidden="0" w:uiPriority="68" w:unhideWhenUsed="0"/>
+    <w:lsdException w:name="Medium Grid 3 Accent 3" w:semiHidden="0" w:uiPriority="69" w:unhideWhenUsed="0"/>
+    <w:lsdException w:name="Dark List Accent 3" w:semiHidden="0" w:uiPriority="70" w:unhideWhenUsed="0"/>
+    <w:lsdException w:name="Colorful Shading Accent 3" w:semiHidden="0" w:uiPriority="71" w:unhideWhenUsed="0"/>
+    <w:lsdException w:name="Colorful List Accent 3" w:semiHidden="0" w:uiPriority="72" w:unhideWhenUsed="0"/>
+    <w:lsdException w:name="Colorful Grid Accent 3" w:semiHidden="0" w:uiPriority="73" w:unhideWhenUsed="0"/>
+    <w:lsdException w:name="Light Shading Accent 4" w:semiHidden="0" w:uiPriority="60" w:unhideWhenUsed="0"/>
+    <w:lsdException w:name="Light List Accent 4" w:semiHidden="0" w:uiPriority="61" w:unhideWhenUsed="0"/>
+    <w:lsdException w:name="Light Grid Accent 4" w:semiHidden="0" w:uiPriority="62" w:unhideWhenUsed="0"/>
+    <w:lsdException w:name="Medium Shading 1 Accent 4" w:semiHidden="0" w:uiPriority="63" w:unhideWhenUsed="0"/>
+    <w:lsdException w:name="Medium Shading 2 Accent 4" w:semiHidden="0" w:uiPriority="64" w:unhideWhenUsed="0"/>
+    <w:lsdException w:name="Medium List 1 Accent 4" w:semiHidden="0" w:uiPriority="65" w:unhideWhenUsed="0"/>
+    <w:lsdException w:name="Medium List 2 Accent 4" w:semiHidden="0" w:uiPriority="66" w:unhideWhenUsed="0"/>
+    <w:lsdException w:name="Medium Grid 1 Accent 4" w:semiHidden="0" w:uiPriority="67" w:unhideWhenUsed="0"/>
+    <w:lsdException w:name="Medium Grid 2 Accent 4" w:semiHidden="0" w:uiPriority="68" w:unhideWhenUsed="0"/>
+    <w:lsdException w:name="Medium Grid 3 Accent 4" w:semiHidden="0" w:uiPriority="69" w:unhideWhenUsed="0"/>
+    <w:lsdException w:name="Dark List Accent 4" w:semiHidden="0" w:uiPriority="70" w:unhideWhenUsed="0"/>
+    <w:lsdException w:name="Colorful Shading Accent 4" w:semiHidden="0" w:uiPriority="71" w:unhideWhenUsed="0"/>
+    <w:lsdException w:name="Colorful List Accent 4" w:semiHidden="0" w:uiPriority="72" w:unhideWhenUsed="0"/>
+    <w:lsdException w:name="Colorful Grid Accent 4" w:semiHidden="0" w:uiPriority="73" w:unhideWhenUsed="0"/>
+    <w:lsdException w:name="Light Shading Accent 5" w:semiHidden="0" w:uiPriority="60" w:unhideWhenUsed="0"/>
+    <w:lsdException w:name="Light List Accent 5" w:semiHidden="0" w:uiPriority="61" w:unhideWhenUsed="0"/>
+    <w:lsdException w:name="Light Grid Accent 5" w:semiHidden="0" w:uiPriority="62" w:unhideWhenUsed="0"/>
+    <w:lsdException w:name="Medium Shading 1 Accent 5" w:semiHidden="0" w:uiPriority="63" w:unhideWhenUsed="0"/>
+    <w:lsdException w:name="Medium Shading 2 Accent 5" w:semiHidden="0" w:uiPriority="64" w:unhideWhenUsed="0"/>
+    <w:lsdException w:name="Medium List 1 Accent 5" w:semiHidden="0" w:uiPriority="65" w:unhideWhenUsed="0"/>
+    <w:lsdException w:name="Medium List 2 Accent 5" w:semiHidden="0" w:uiPriority="66" w:unhideWhenUsed="0"/>
+    <w:lsdException w:name="Medium Grid 1 Accent 5" w:semiHidden="0" w:uiPriority="67" w:unhideWhenUsed="0"/>
+    <w:lsdException w:name="Medium Grid 2 Accent 5" w:semiHidden="0" w:uiPriority="68" w:unhideWhenUsed="0"/>
+    <w:lsdException w:name="Medium Grid 3 Accent 5" w:semiHidden="0" w:uiPriority="69" w:unhideWhenUsed="0"/>
+    <w:lsdException w:name="Dark List Accent 5" w:semiHidden="0" w:uiPriority="70" w:unhideWhenUsed="0"/>
+    <w:lsdException w:name="Colorful Shading Accent 5" w:semiHidden="0" w:uiPriority="71" w:unhideWhenUsed="0"/>
+    <w:lsdException w:name="Colorful List Accent 5" w:semiHidden="0" w:uiPriority="72" w:unhideWhenUsed="0"/>
+    <w:lsdException w:name="Colorful Grid Accent 5" w:semiHidden="0" w:uiPriority="73" w:unhideWhenUsed="0"/>
+    <w:lsdException w:name="Light Shading Accent 6" w:semiHidden="0" w:uiPriority="60" w:unhideWhenUsed="0"/>
+    <w:lsdException w:name="Light List Accent 6" w:semiHidden="0" w:uiPriority="61" w:unhideWhenUsed="0"/>
+    <w:lsdException w:name="Light Grid Accent 6" w:semiHidden="0" w:uiPriority="62" w:unhideWhenUsed="0"/>
+    <w:lsdException w:name="Medium Shading 1 Accent 6" w:semiHidden="0" w:uiPriority="63" w:unhideWhenUsed="0"/>
+    <w:lsdException w:name="Medium Shading 2 Accent 6" w:semiHidden="0" w:uiPriority="64" w:unhideWhenUsed="0"/>
+    <w:lsdException w:name="Medium List 1 Accent 6" w:semiHidden="0" w:uiPriority="65" w:unhideWhenUsed="0"/>
+    <w:lsdException w:name="Medium List 2 Accent 6" w:semiHidden="0" w:uiPriority="66" w:unhideWhenUsed="0"/>
+    <w:lsdException w:name="Medium Grid 1 Accent 6" w:semiHidden="0" w:uiPriority="67" w:unhideWhenUsed="0"/>
+    <w:lsdException w:name="Medium Grid 2 Accent 6" w:semiHidden="0" w:uiPriority="68" w:unhideWhenUsed="0"/>
+    <w:lsdException w:name="Medium Grid 3 Accent 6" w:semiHidden="0" w:uiPriority="69" w:unhideWhenUsed="0"/>
+    <w:lsdException w:name="Dark List Accent 6" w:semiHidden="0" w:uiPriority="70" w:unhideWhenUsed="0"/>
+    <w:lsdException w:name="Colorful Shading Accent 6" w:semiHidden="0" w:uiPriority="71" w:unhideWhenUsed="0"/>
+    <w:lsdException w:name="Colorful List Accent 6" w:semiHidden="0" w:uiPriority="72" w:unhideWhenUsed="0"/>
+    <w:lsdException w:name="Colorful Grid Accent 6" w:semiHidden="0" w:uiPriority="73" w:unhideWhenUsed="0"/>
+    <w:lsdException w:name="Subtle Emphasis" w:semiHidden="0" w:uiPriority="19" w:unhideWhenUsed="0" w:qFormat="1"/>
+    <w:lsdException w:name="Intense Emphasis" w:semiHidden="0" w:uiPriority="21" w:unhideWhenUsed="0" w:qFormat="1"/>
+    <w:lsdException w:name="Subtle Reference" w:semiHidden="0" w:uiPriority="31" w:unhideWhenUsed="0" w:qFormat="1"/>
+    <w:lsdException w:name="Intense Reference" w:semiHidden="0" w:uiPriority="32" w:unhideWhenUsed="0" w:qFormat="1"/>
+    <w:lsdException w:name="Book Title" w:semiHidden="0" w:uiPriority="33" w:unhideWhenUsed="0" w:qFormat="1"/>
+    <w:lsdException w:name="Bibliography" w:uiPriority="37"/>
+    <w:lsdException w:name="TOC Heading" w:uiPriority="39" w:qFormat="1"/>
   </w:latentStyles>
   <w:style w:type="paragraph" w:default="1" w:styleId="a">
     <w:name w:val="Normal"/>
@@ -5013,6 +4216,347 @@
       <w:sz w:val="20"/>
       <w:szCs w:val="20"/>
       <w:lang w:eastAsia="ru-RU"/>
+    </w:rPr>
+  </w:style>
+  <w:style w:type="paragraph" w:styleId="a5">
+    <w:name w:val="Balloon Text"/>
+    <w:basedOn w:val="a"/>
+    <w:link w:val="a6"/>
+    <w:uiPriority w:val="99"/>
+    <w:semiHidden/>
+    <w:unhideWhenUsed/>
+    <w:rsid w:val="00DF339F"/>
+    <w:pPr>
+      <w:spacing w:after="0" w:line="240" w:lineRule="auto"/>
+    </w:pPr>
+    <w:rPr>
+      <w:rFonts w:ascii="Tahoma" w:hAnsi="Tahoma" w:cs="Tahoma"/>
+      <w:sz w:val="16"/>
+      <w:szCs w:val="16"/>
+    </w:rPr>
+  </w:style>
+  <w:style w:type="character" w:customStyle="1" w:styleId="a6">
+    <w:name w:val="Текст выноски Знак"/>
+    <w:basedOn w:val="a0"/>
+    <w:link w:val="a5"/>
+    <w:uiPriority w:val="99"/>
+    <w:semiHidden/>
+    <w:rsid w:val="00DF339F"/>
+    <w:rPr>
+      <w:rFonts w:ascii="Tahoma" w:hAnsi="Tahoma" w:cs="Tahoma"/>
+      <w:sz w:val="16"/>
+      <w:szCs w:val="16"/>
+    </w:rPr>
+  </w:style>
+</w:styles>
+</file>
+
+<file path=word/stylesWithEffects.xml><?xml version="1.0" encoding="utf-8"?>
+<w:styles xmlns:wpc="http://schemas.microsoft.com/office/word/2010/wordprocessingCanvas" xmlns:mc="http://schemas.openxmlformats.org/markup-compatibility/2006" xmlns:o="urn:schemas-microsoft-com:office:office" xmlns:r="http://schemas.openxmlformats.org/officeDocument/2006/relationships" xmlns:m="http://schemas.openxmlformats.org/officeDocument/2006/math" xmlns:v="urn:schemas-microsoft-com:vml" xmlns:wp14="http://schemas.microsoft.com/office/word/2010/wordprocessingDrawing" xmlns:wp="http://schemas.openxmlformats.org/drawingml/2006/wordprocessingDrawing" xmlns:w10="urn:schemas-microsoft-com:office:word" xmlns:w="http://schemas.openxmlformats.org/wordprocessingml/2006/main" xmlns:w14="http://schemas.microsoft.com/office/word/2010/wordml" xmlns:wpg="http://schemas.microsoft.com/office/word/2010/wordprocessingGroup" xmlns:wpi="http://schemas.microsoft.com/office/word/2010/wordprocessingInk" xmlns:wne="http://schemas.microsoft.com/office/word/2006/wordml" xmlns:wps="http://schemas.microsoft.com/office/word/2010/wordprocessingShape" mc:Ignorable="w14 wp14">
+  <w:docDefaults>
+    <w:rPrDefault>
+      <w:rPr>
+        <w:rFonts w:asciiTheme="minorHAnsi" w:eastAsiaTheme="minorHAnsi" w:hAnsiTheme="minorHAnsi" w:cstheme="minorBidi"/>
+        <w:sz w:val="22"/>
+        <w:szCs w:val="22"/>
+        <w:lang w:val="ru-RU" w:eastAsia="en-US" w:bidi="ar-SA"/>
+      </w:rPr>
+    </w:rPrDefault>
+    <w:pPrDefault>
+      <w:pPr>
+        <w:spacing w:after="160" w:line="259" w:lineRule="auto"/>
+      </w:pPr>
+    </w:pPrDefault>
+  </w:docDefaults>
+  <w:latentStyles w:defLockedState="0" w:defUIPriority="99" w:defSemiHidden="1" w:defUnhideWhenUsed="1" w:defQFormat="0" w:count="267">
+    <w:lsdException w:name="Normal" w:semiHidden="0" w:uiPriority="0" w:unhideWhenUsed="0" w:qFormat="1"/>
+    <w:lsdException w:name="heading 1" w:semiHidden="0" w:uiPriority="9" w:unhideWhenUsed="0" w:qFormat="1"/>
+    <w:lsdException w:name="heading 2" w:uiPriority="9" w:qFormat="1"/>
+    <w:lsdException w:name="heading 3" w:uiPriority="9" w:qFormat="1"/>
+    <w:lsdException w:name="heading 4" w:uiPriority="9" w:qFormat="1"/>
+    <w:lsdException w:name="heading 5" w:uiPriority="9" w:qFormat="1"/>
+    <w:lsdException w:name="heading 6" w:uiPriority="9" w:qFormat="1"/>
+    <w:lsdException w:name="heading 7" w:uiPriority="9" w:qFormat="1"/>
+    <w:lsdException w:name="heading 8" w:uiPriority="9" w:qFormat="1"/>
+    <w:lsdException w:name="heading 9" w:uiPriority="9" w:qFormat="1"/>
+    <w:lsdException w:name="toc 1" w:uiPriority="39"/>
+    <w:lsdException w:name="toc 2" w:uiPriority="39"/>
+    <w:lsdException w:name="toc 3" w:uiPriority="39"/>
+    <w:lsdException w:name="toc 4" w:uiPriority="39"/>
+    <w:lsdException w:name="toc 5" w:uiPriority="39"/>
+    <w:lsdException w:name="toc 6" w:uiPriority="39"/>
+    <w:lsdException w:name="toc 7" w:uiPriority="39"/>
+    <w:lsdException w:name="toc 8" w:uiPriority="39"/>
+    <w:lsdException w:name="toc 9" w:uiPriority="39"/>
+    <w:lsdException w:name="caption" w:uiPriority="35" w:qFormat="1"/>
+    <w:lsdException w:name="Title" w:semiHidden="0" w:uiPriority="10" w:unhideWhenUsed="0" w:qFormat="1"/>
+    <w:lsdException w:name="Default Paragraph Font" w:uiPriority="1"/>
+    <w:lsdException w:name="Subtitle" w:semiHidden="0" w:uiPriority="11" w:unhideWhenUsed="0" w:qFormat="1"/>
+    <w:lsdException w:name="Strong" w:semiHidden="0" w:uiPriority="22" w:unhideWhenUsed="0" w:qFormat="1"/>
+    <w:lsdException w:name="Emphasis" w:semiHidden="0" w:uiPriority="20" w:unhideWhenUsed="0" w:qFormat="1"/>
+    <w:lsdException w:name="Table Grid" w:semiHidden="0" w:uiPriority="39" w:unhideWhenUsed="0"/>
+    <w:lsdException w:name="Placeholder Text" w:unhideWhenUsed="0"/>
+    <w:lsdException w:name="No Spacing" w:semiHidden="0" w:uiPriority="1" w:unhideWhenUsed="0" w:qFormat="1"/>
+    <w:lsdException w:name="Light Shading" w:semiHidden="0" w:uiPriority="60" w:unhideWhenUsed="0"/>
+    <w:lsdException w:name="Light List" w:semiHidden="0" w:uiPriority="61" w:unhideWhenUsed="0"/>
+    <w:lsdException w:name="Light Grid" w:semiHidden="0" w:uiPriority="62" w:unhideWhenUsed="0"/>
+    <w:lsdException w:name="Medium Shading 1" w:semiHidden="0" w:uiPriority="63" w:unhideWhenUsed="0"/>
+    <w:lsdException w:name="Medium Shading 2" w:semiHidden="0" w:uiPriority="64" w:unhideWhenUsed="0"/>
+    <w:lsdException w:name="Medium List 1" w:semiHidden="0" w:uiPriority="65" w:unhideWhenUsed="0"/>
+    <w:lsdException w:name="Medium List 2" w:semiHidden="0" w:uiPriority="66" w:unhideWhenUsed="0"/>
+    <w:lsdException w:name="Medium Grid 1" w:semiHidden="0" w:uiPriority="67" w:unhideWhenUsed="0"/>
+    <w:lsdException w:name="Medium Grid 2" w:semiHidden="0" w:uiPriority="68" w:unhideWhenUsed="0"/>
+    <w:lsdException w:name="Medium Grid 3" w:semiHidden="0" w:uiPriority="69" w:unhideWhenUsed="0"/>
+    <w:lsdException w:name="Dark List" w:semiHidden="0" w:uiPriority="70" w:unhideWhenUsed="0"/>
+    <w:lsdException w:name="Colorful Shading" w:semiHidden="0" w:uiPriority="71" w:unhideWhenUsed="0"/>
+    <w:lsdException w:name="Colorful List" w:semiHidden="0" w:uiPriority="72" w:unhideWhenUsed="0"/>
+    <w:lsdException w:name="Colorful Grid" w:semiHidden="0" w:uiPriority="73" w:unhideWhenUsed="0"/>
+    <w:lsdException w:name="Light Shading Accent 1" w:semiHidden="0" w:uiPriority="60" w:unhideWhenUsed="0"/>
+    <w:lsdException w:name="Light List Accent 1" w:semiHidden="0" w:uiPriority="61" w:unhideWhenUsed="0"/>
+    <w:lsdException w:name="Light Grid Accent 1" w:semiHidden="0" w:uiPriority="62" w:unhideWhenUsed="0"/>
+    <w:lsdException w:name="Medium Shading 1 Accent 1" w:semiHidden="0" w:uiPriority="63" w:unhideWhenUsed="0"/>
+    <w:lsdException w:name="Medium Shading 2 Accent 1" w:semiHidden="0" w:uiPriority="64" w:unhideWhenUsed="0"/>
+    <w:lsdException w:name="Medium List 1 Accent 1" w:semiHidden="0" w:uiPriority="65" w:unhideWhenUsed="0"/>
+    <w:lsdException w:name="Revision" w:unhideWhenUsed="0"/>
+    <w:lsdException w:name="List Paragraph" w:semiHidden="0" w:uiPriority="34" w:unhideWhenUsed="0" w:qFormat="1"/>
+    <w:lsdException w:name="Quote" w:semiHidden="0" w:uiPriority="29" w:unhideWhenUsed="0" w:qFormat="1"/>
+    <w:lsdException w:name="Intense Quote" w:semiHidden="0" w:uiPriority="30" w:unhideWhenUsed="0" w:qFormat="1"/>
+    <w:lsdException w:name="Medium List 2 Accent 1" w:semiHidden="0" w:uiPriority="66" w:unhideWhenUsed="0"/>
+    <w:lsdException w:name="Medium Grid 1 Accent 1" w:semiHidden="0" w:uiPriority="67" w:unhideWhenUsed="0"/>
+    <w:lsdException w:name="Medium Grid 2 Accent 1" w:semiHidden="0" w:uiPriority="68" w:unhideWhenUsed="0"/>
+    <w:lsdException w:name="Medium Grid 3 Accent 1" w:semiHidden="0" w:uiPriority="69" w:unhideWhenUsed="0"/>
+    <w:lsdException w:name="Dark List Accent 1" w:semiHidden="0" w:uiPriority="70" w:unhideWhenUsed="0"/>
+    <w:lsdException w:name="Colorful Shading Accent 1" w:semiHidden="0" w:uiPriority="71" w:unhideWhenUsed="0"/>
+    <w:lsdException w:name="Colorful List Accent 1" w:semiHidden="0" w:uiPriority="72" w:unhideWhenUsed="0"/>
+    <w:lsdException w:name="Colorful Grid Accent 1" w:semiHidden="0" w:uiPriority="73" w:unhideWhenUsed="0"/>
+    <w:lsdException w:name="Light Shading Accent 2" w:semiHidden="0" w:uiPriority="60" w:unhideWhenUsed="0"/>
+    <w:lsdException w:name="Light List Accent 2" w:semiHidden="0" w:uiPriority="61" w:unhideWhenUsed="0"/>
+    <w:lsdException w:name="Light Grid Accent 2" w:semiHidden="0" w:uiPriority="62" w:unhideWhenUsed="0"/>
+    <w:lsdException w:name="Medium Shading 1 Accent 2" w:semiHidden="0" w:uiPriority="63" w:unhideWhenUsed="0"/>
+    <w:lsdException w:name="Medium Shading 2 Accent 2" w:semiHidden="0" w:uiPriority="64" w:unhideWhenUsed="0"/>
+    <w:lsdException w:name="Medium List 1 Accent 2" w:semiHidden="0" w:uiPriority="65" w:unhideWhenUsed="0"/>
+    <w:lsdException w:name="Medium List 2 Accent 2" w:semiHidden="0" w:uiPriority="66" w:unhideWhenUsed="0"/>
+    <w:lsdException w:name="Medium Grid 1 Accent 2" w:semiHidden="0" w:uiPriority="67" w:unhideWhenUsed="0"/>
+    <w:lsdException w:name="Medium Grid 2 Accent 2" w:semiHidden="0" w:uiPriority="68" w:unhideWhenUsed="0"/>
+    <w:lsdException w:name="Medium Grid 3 Accent 2" w:semiHidden="0" w:uiPriority="69" w:unhideWhenUsed="0"/>
+    <w:lsdException w:name="Dark List Accent 2" w:semiHidden="0" w:uiPriority="70" w:unhideWhenUsed="0"/>
+    <w:lsdException w:name="Colorful Shading Accent 2" w:semiHidden="0" w:uiPriority="71" w:unhideWhenUsed="0"/>
+    <w:lsdException w:name="Colorful List Accent 2" w:semiHidden="0" w:uiPriority="72" w:unhideWhenUsed="0"/>
+    <w:lsdException w:name="Colorful Grid Accent 2" w:semiHidden="0" w:uiPriority="73" w:unhideWhenUsed="0"/>
+    <w:lsdException w:name="Light Shading Accent 3" w:semiHidden="0" w:uiPriority="60" w:unhideWhenUsed="0"/>
+    <w:lsdException w:name="Light List Accent 3" w:semiHidden="0" w:uiPriority="61" w:unhideWhenUsed="0"/>
+    <w:lsdException w:name="Light Grid Accent 3" w:semiHidden="0" w:uiPriority="62" w:unhideWhenUsed="0"/>
+    <w:lsdException w:name="Medium Shading 1 Accent 3" w:semiHidden="0" w:uiPriority="63" w:unhideWhenUsed="0"/>
+    <w:lsdException w:name="Medium Shading 2 Accent 3" w:semiHidden="0" w:uiPriority="64" w:unhideWhenUsed="0"/>
+    <w:lsdException w:name="Medium List 1 Accent 3" w:semiHidden="0" w:uiPriority="65" w:unhideWhenUsed="0"/>
+    <w:lsdException w:name="Medium List 2 Accent 3" w:semiHidden="0" w:uiPriority="66" w:unhideWhenUsed="0"/>
+    <w:lsdException w:name="Medium Grid 1 Accent 3" w:semiHidden="0" w:uiPriority="67" w:unhideWhenUsed="0"/>
+    <w:lsdException w:name="Medium Grid 2 Accent 3" w:semiHidden="0" w:uiPriority="68" w:unhideWhenUsed="0"/>
+    <w:lsdException w:name="Medium Grid 3 Accent 3" w:semiHidden="0" w:uiPriority="69" w:unhideWhenUsed="0"/>
+    <w:lsdException w:name="Dark List Accent 3" w:semiHidden="0" w:uiPriority="70" w:unhideWhenUsed="0"/>
+    <w:lsdException w:name="Colorful Shading Accent 3" w:semiHidden="0" w:uiPriority="71" w:unhideWhenUsed="0"/>
+    <w:lsdException w:name="Colorful List Accent 3" w:semiHidden="0" w:uiPriority="72" w:unhideWhenUsed="0"/>
+    <w:lsdException w:name="Colorful Grid Accent 3" w:semiHidden="0" w:uiPriority="73" w:unhideWhenUsed="0"/>
+    <w:lsdException w:name="Light Shading Accent 4" w:semiHidden="0" w:uiPriority="60" w:unhideWhenUsed="0"/>
+    <w:lsdException w:name="Light List Accent 4" w:semiHidden="0" w:uiPriority="61" w:unhideWhenUsed="0"/>
+    <w:lsdException w:name="Light Grid Accent 4" w:semiHidden="0" w:uiPriority="62" w:unhideWhenUsed="0"/>
+    <w:lsdException w:name="Medium Shading 1 Accent 4" w:semiHidden="0" w:uiPriority="63" w:unhideWhenUsed="0"/>
+    <w:lsdException w:name="Medium Shading 2 Accent 4" w:semiHidden="0" w:uiPriority="64" w:unhideWhenUsed="0"/>
+    <w:lsdException w:name="Medium List 1 Accent 4" w:semiHidden="0" w:uiPriority="65" w:unhideWhenUsed="0"/>
+    <w:lsdException w:name="Medium List 2 Accent 4" w:semiHidden="0" w:uiPriority="66" w:unhideWhenUsed="0"/>
+    <w:lsdException w:name="Medium Grid 1 Accent 4" w:semiHidden="0" w:uiPriority="67" w:unhideWhenUsed="0"/>
+    <w:lsdException w:name="Medium Grid 2 Accent 4" w:semiHidden="0" w:uiPriority="68" w:unhideWhenUsed="0"/>
+    <w:lsdException w:name="Medium Grid 3 Accent 4" w:semiHidden="0" w:uiPriority="69" w:unhideWhenUsed="0"/>
+    <w:lsdException w:name="Dark List Accent 4" w:semiHidden="0" w:uiPriority="70" w:unhideWhenUsed="0"/>
+    <w:lsdException w:name="Colorful Shading Accent 4" w:semiHidden="0" w:uiPriority="71" w:unhideWhenUsed="0"/>
+    <w:lsdException w:name="Colorful List Accent 4" w:semiHidden="0" w:uiPriority="72" w:unhideWhenUsed="0"/>
+    <w:lsdException w:name="Colorful Grid Accent 4" w:semiHidden="0" w:uiPriority="73" w:unhideWhenUsed="0"/>
+    <w:lsdException w:name="Light Shading Accent 5" w:semiHidden="0" w:uiPriority="60" w:unhideWhenUsed="0"/>
+    <w:lsdException w:name="Light List Accent 5" w:semiHidden="0" w:uiPriority="61" w:unhideWhenUsed="0"/>
+    <w:lsdException w:name="Light Grid Accent 5" w:semiHidden="0" w:uiPriority="62" w:unhideWhenUsed="0"/>
+    <w:lsdException w:name="Medium Shading 1 Accent 5" w:semiHidden="0" w:uiPriority="63" w:unhideWhenUsed="0"/>
+    <w:lsdException w:name="Medium Shading 2 Accent 5" w:semiHidden="0" w:uiPriority="64" w:unhideWhenUsed="0"/>
+    <w:lsdException w:name="Medium List 1 Accent 5" w:semiHidden="0" w:uiPriority="65" w:unhideWhenUsed="0"/>
+    <w:lsdException w:name="Medium List 2 Accent 5" w:semiHidden="0" w:uiPriority="66" w:unhideWhenUsed="0"/>
+    <w:lsdException w:name="Medium Grid 1 Accent 5" w:semiHidden="0" w:uiPriority="67" w:unhideWhenUsed="0"/>
+    <w:lsdException w:name="Medium Grid 2 Accent 5" w:semiHidden="0" w:uiPriority="68" w:unhideWhenUsed="0"/>
+    <w:lsdException w:name="Medium Grid 3 Accent 5" w:semiHidden="0" w:uiPriority="69" w:unhideWhenUsed="0"/>
+    <w:lsdException w:name="Dark List Accent 5" w:semiHidden="0" w:uiPriority="70" w:unhideWhenUsed="0"/>
+    <w:lsdException w:name="Colorful Shading Accent 5" w:semiHidden="0" w:uiPriority="71" w:unhideWhenUsed="0"/>
+    <w:lsdException w:name="Colorful List Accent 5" w:semiHidden="0" w:uiPriority="72" w:unhideWhenUsed="0"/>
+    <w:lsdException w:name="Colorful Grid Accent 5" w:semiHidden="0" w:uiPriority="73" w:unhideWhenUsed="0"/>
+    <w:lsdException w:name="Light Shading Accent 6" w:semiHidden="0" w:uiPriority="60" w:unhideWhenUsed="0"/>
+    <w:lsdException w:name="Light List Accent 6" w:semiHidden="0" w:uiPriority="61" w:unhideWhenUsed="0"/>
+    <w:lsdException w:name="Light Grid Accent 6" w:semiHidden="0" w:uiPriority="62" w:unhideWhenUsed="0"/>
+    <w:lsdException w:name="Medium Shading 1 Accent 6" w:semiHidden="0" w:uiPriority="63" w:unhideWhenUsed="0"/>
+    <w:lsdException w:name="Medium Shading 2 Accent 6" w:semiHidden="0" w:uiPriority="64" w:unhideWhenUsed="0"/>
+    <w:lsdException w:name="Medium List 1 Accent 6" w:semiHidden="0" w:uiPriority="65" w:unhideWhenUsed="0"/>
+    <w:lsdException w:name="Medium List 2 Accent 6" w:semiHidden="0" w:uiPriority="66" w:unhideWhenUsed="0"/>
+    <w:lsdException w:name="Medium Grid 1 Accent 6" w:semiHidden="0" w:uiPriority="67" w:unhideWhenUsed="0"/>
+    <w:lsdException w:name="Medium Grid 2 Accent 6" w:semiHidden="0" w:uiPriority="68" w:unhideWhenUsed="0"/>
+    <w:lsdException w:name="Medium Grid 3 Accent 6" w:semiHidden="0" w:uiPriority="69" w:unhideWhenUsed="0"/>
+    <w:lsdException w:name="Dark List Accent 6" w:semiHidden="0" w:uiPriority="70" w:unhideWhenUsed="0"/>
+    <w:lsdException w:name="Colorful Shading Accent 6" w:semiHidden="0" w:uiPriority="71" w:unhideWhenUsed="0"/>
+    <w:lsdException w:name="Colorful List Accent 6" w:semiHidden="0" w:uiPriority="72" w:unhideWhenUsed="0"/>
+    <w:lsdException w:name="Colorful Grid Accent 6" w:semiHidden="0" w:uiPriority="73" w:unhideWhenUsed="0"/>
+    <w:lsdException w:name="Subtle Emphasis" w:semiHidden="0" w:uiPriority="19" w:unhideWhenUsed="0" w:qFormat="1"/>
+    <w:lsdException w:name="Intense Emphasis" w:semiHidden="0" w:uiPriority="21" w:unhideWhenUsed="0" w:qFormat="1"/>
+    <w:lsdException w:name="Subtle Reference" w:semiHidden="0" w:uiPriority="31" w:unhideWhenUsed="0" w:qFormat="1"/>
+    <w:lsdException w:name="Intense Reference" w:semiHidden="0" w:uiPriority="32" w:unhideWhenUsed="0" w:qFormat="1"/>
+    <w:lsdException w:name="Book Title" w:semiHidden="0" w:uiPriority="33" w:unhideWhenUsed="0" w:qFormat="1"/>
+    <w:lsdException w:name="Bibliography" w:uiPriority="37"/>
+    <w:lsdException w:name="TOC Heading" w:uiPriority="39" w:qFormat="1"/>
+  </w:latentStyles>
+  <w:style w:type="paragraph" w:default="1" w:styleId="a">
+    <w:name w:val="Normal"/>
+    <w:qFormat/>
+    <w:rsid w:val="00941F62"/>
+  </w:style>
+  <w:style w:type="character" w:default="1" w:styleId="a0">
+    <w:name w:val="Default Paragraph Font"/>
+    <w:uiPriority w:val="1"/>
+    <w:semiHidden/>
+    <w:unhideWhenUsed/>
+  </w:style>
+  <w:style w:type="table" w:default="1" w:styleId="a1">
+    <w:name w:val="Normal Table"/>
+    <w:uiPriority w:val="99"/>
+    <w:semiHidden/>
+    <w:unhideWhenUsed/>
+    <w:tblPr>
+      <w:tblInd w:w="0" w:type="dxa"/>
+      <w:tblCellMar>
+        <w:top w:w="0" w:type="dxa"/>
+        <w:left w:w="108" w:type="dxa"/>
+        <w:bottom w:w="0" w:type="dxa"/>
+        <w:right w:w="108" w:type="dxa"/>
+      </w:tblCellMar>
+    </w:tblPr>
+  </w:style>
+  <w:style w:type="numbering" w:default="1" w:styleId="a2">
+    <w:name w:val="No List"/>
+    <w:uiPriority w:val="99"/>
+    <w:semiHidden/>
+    <w:unhideWhenUsed/>
+  </w:style>
+  <w:style w:type="paragraph" w:styleId="a3">
+    <w:name w:val="List Paragraph"/>
+    <w:basedOn w:val="a"/>
+    <w:uiPriority w:val="34"/>
+    <w:qFormat/>
+    <w:rsid w:val="00941F62"/>
+    <w:pPr>
+      <w:ind w:left="720"/>
+      <w:contextualSpacing/>
+    </w:pPr>
+  </w:style>
+  <w:style w:type="table" w:styleId="a4">
+    <w:name w:val="Table Grid"/>
+    <w:basedOn w:val="a1"/>
+    <w:uiPriority w:val="39"/>
+    <w:rsid w:val="00941F62"/>
+    <w:pPr>
+      <w:spacing w:after="0" w:line="240" w:lineRule="auto"/>
+    </w:pPr>
+    <w:tblPr>
+      <w:tblBorders>
+        <w:top w:val="single" w:sz="4" w:space="0" w:color="auto"/>
+        <w:left w:val="single" w:sz="4" w:space="0" w:color="auto"/>
+        <w:bottom w:val="single" w:sz="4" w:space="0" w:color="auto"/>
+        <w:right w:val="single" w:sz="4" w:space="0" w:color="auto"/>
+        <w:insideH w:val="single" w:sz="4" w:space="0" w:color="auto"/>
+        <w:insideV w:val="single" w:sz="4" w:space="0" w:color="auto"/>
+      </w:tblBorders>
+    </w:tblPr>
+  </w:style>
+  <w:style w:type="character" w:customStyle="1" w:styleId="apple-converted-space">
+    <w:name w:val="apple-converted-space"/>
+    <w:basedOn w:val="a0"/>
+    <w:rsid w:val="00941F62"/>
+  </w:style>
+  <w:style w:type="character" w:customStyle="1" w:styleId="bluecode">
+    <w:name w:val="bluecode"/>
+    <w:basedOn w:val="a0"/>
+    <w:rsid w:val="00941F62"/>
+  </w:style>
+  <w:style w:type="paragraph" w:styleId="HTML">
+    <w:name w:val="HTML Preformatted"/>
+    <w:basedOn w:val="a"/>
+    <w:link w:val="HTML0"/>
+    <w:uiPriority w:val="99"/>
+    <w:semiHidden/>
+    <w:unhideWhenUsed/>
+    <w:rsid w:val="00941F62"/>
+    <w:pPr>
+      <w:tabs>
+        <w:tab w:val="left" w:pos="916"/>
+        <w:tab w:val="left" w:pos="1832"/>
+        <w:tab w:val="left" w:pos="2748"/>
+        <w:tab w:val="left" w:pos="3664"/>
+        <w:tab w:val="left" w:pos="4580"/>
+        <w:tab w:val="left" w:pos="5496"/>
+        <w:tab w:val="left" w:pos="6412"/>
+        <w:tab w:val="left" w:pos="7328"/>
+        <w:tab w:val="left" w:pos="8244"/>
+        <w:tab w:val="left" w:pos="9160"/>
+        <w:tab w:val="left" w:pos="10076"/>
+        <w:tab w:val="left" w:pos="10992"/>
+        <w:tab w:val="left" w:pos="11908"/>
+        <w:tab w:val="left" w:pos="12824"/>
+        <w:tab w:val="left" w:pos="13740"/>
+        <w:tab w:val="left" w:pos="14656"/>
+      </w:tabs>
+      <w:spacing w:after="0" w:line="240" w:lineRule="auto"/>
+    </w:pPr>
+    <w:rPr>
+      <w:rFonts w:ascii="Courier New" w:eastAsia="Times New Roman" w:hAnsi="Courier New" w:cs="Courier New"/>
+      <w:sz w:val="20"/>
+      <w:szCs w:val="20"/>
+      <w:lang w:eastAsia="ru-RU"/>
+    </w:rPr>
+  </w:style>
+  <w:style w:type="character" w:customStyle="1" w:styleId="HTML0">
+    <w:name w:val="Стандартный HTML Знак"/>
+    <w:basedOn w:val="a0"/>
+    <w:link w:val="HTML"/>
+    <w:uiPriority w:val="99"/>
+    <w:semiHidden/>
+    <w:rsid w:val="00941F62"/>
+    <w:rPr>
+      <w:rFonts w:ascii="Courier New" w:eastAsia="Times New Roman" w:hAnsi="Courier New" w:cs="Courier New"/>
+      <w:sz w:val="20"/>
+      <w:szCs w:val="20"/>
+      <w:lang w:eastAsia="ru-RU"/>
+    </w:rPr>
+  </w:style>
+  <w:style w:type="paragraph" w:styleId="a5">
+    <w:name w:val="Balloon Text"/>
+    <w:basedOn w:val="a"/>
+    <w:link w:val="a6"/>
+    <w:uiPriority w:val="99"/>
+    <w:semiHidden/>
+    <w:unhideWhenUsed/>
+    <w:rsid w:val="00DF339F"/>
+    <w:pPr>
+      <w:spacing w:after="0" w:line="240" w:lineRule="auto"/>
+    </w:pPr>
+    <w:rPr>
+      <w:rFonts w:ascii="Tahoma" w:hAnsi="Tahoma" w:cs="Tahoma"/>
+      <w:sz w:val="16"/>
+      <w:szCs w:val="16"/>
+    </w:rPr>
+  </w:style>
+  <w:style w:type="character" w:customStyle="1" w:styleId="a6">
+    <w:name w:val="Текст выноски Знак"/>
+    <w:basedOn w:val="a0"/>
+    <w:link w:val="a5"/>
+    <w:uiPriority w:val="99"/>
+    <w:semiHidden/>
+    <w:rsid w:val="00DF339F"/>
+    <w:rPr>
+      <w:rFonts w:ascii="Tahoma" w:hAnsi="Tahoma" w:cs="Tahoma"/>
+      <w:sz w:val="16"/>
+      <w:szCs w:val="16"/>
     </w:rPr>
   </w:style>
 </w:styles>
@@ -5273,7 +4817,7 @@
   <a:extraClrSchemeLst/>
   <a:extLst>
     <a:ext uri="{05A4C25C-085E-4340-85A3-A5531E510DB2}">
-      <thm15:themeFamily xmlns:thm15="http://schemas.microsoft.com/office/thememl/2012/main" name="Office Theme" id="{62F939B6-93AF-4DB8-9C6B-D6C7DFDC589F}" vid="{4A3C46E8-61CC-4603-A589-7422A47A8E4A}"/>
+      <thm15:themeFamily xmlns:thm15="http://schemas.microsoft.com/office/thememl/2012/main" xmlns="" name="Office Theme" id="{62F939B6-93AF-4DB8-9C6B-D6C7DFDC589F}" vid="{4A3C46E8-61CC-4603-A589-7422A47A8E4A}"/>
     </a:ext>
   </a:extLst>
 </a:theme>
